--- a/Documentation of NexTag.docx
+++ b/Documentation of NexTag.docx
@@ -207,7 +207,75 @@
     <w:p/>
     <w:p/>
     <w:p/>
-    <w:p/>
+    <w:p>
+      <w:r>
+        <w:rPr>
+          <w:noProof/>
+        </w:rPr>
+        <w:drawing>
+          <wp:anchor distT="0" distB="0" distL="114300" distR="114300" simplePos="0" relativeHeight="251663360" behindDoc="0" locked="0" layoutInCell="1" allowOverlap="1">
+            <wp:simplePos x="0" y="0"/>
+            <wp:positionH relativeFrom="column">
+              <wp:posOffset>742950</wp:posOffset>
+            </wp:positionH>
+            <wp:positionV relativeFrom="paragraph">
+              <wp:posOffset>118745</wp:posOffset>
+            </wp:positionV>
+            <wp:extent cx="4181475" cy="4181475"/>
+            <wp:effectExtent l="0" t="0" r="9525" b="9525"/>
+            <wp:wrapSquare wrapText="bothSides"/>
+            <wp:docPr id="57" name="Picture 57" descr="https://encrypted-tbn0.gstatic.com/images?q=tbn:ANd9GcR57e_MjsCKYYivykuCgu9tXOYq4fKNYF4E9w&amp;s"/>
+            <wp:cNvGraphicFramePr>
+              <a:graphicFrameLocks xmlns:a="http://schemas.openxmlformats.org/drawingml/2006/main" noChangeAspect="1"/>
+            </wp:cNvGraphicFramePr>
+            <a:graphic xmlns:a="http://schemas.openxmlformats.org/drawingml/2006/main">
+              <a:graphicData uri="http://schemas.openxmlformats.org/drawingml/2006/picture">
+                <pic:pic xmlns:pic="http://schemas.openxmlformats.org/drawingml/2006/picture">
+                  <pic:nvPicPr>
+                    <pic:cNvPr id="0" name="Picture 19" descr="https://encrypted-tbn0.gstatic.com/images?q=tbn:ANd9GcR57e_MjsCKYYivykuCgu9tXOYq4fKNYF4E9w&amp;s"/>
+                    <pic:cNvPicPr>
+                      <a:picLocks noChangeAspect="1" noChangeArrowheads="1"/>
+                    </pic:cNvPicPr>
+                  </pic:nvPicPr>
+                  <pic:blipFill>
+                    <a:blip r:embed="rId9">
+                      <a:extLst>
+                        <a:ext uri="{28A0092B-C50C-407E-A947-70E740481C1C}">
+                          <a14:useLocalDpi xmlns:a14="http://schemas.microsoft.com/office/drawing/2010/main" val="0"/>
+                        </a:ext>
+                      </a:extLst>
+                    </a:blip>
+                    <a:srcRect/>
+                    <a:stretch>
+                      <a:fillRect/>
+                    </a:stretch>
+                  </pic:blipFill>
+                  <pic:spPr bwMode="auto">
+                    <a:xfrm>
+                      <a:off x="0" y="0"/>
+                      <a:ext cx="4181475" cy="4181475"/>
+                    </a:xfrm>
+                    <a:prstGeom prst="rect">
+                      <a:avLst/>
+                    </a:prstGeom>
+                    <a:noFill/>
+                    <a:ln>
+                      <a:noFill/>
+                    </a:ln>
+                  </pic:spPr>
+                </pic:pic>
+              </a:graphicData>
+            </a:graphic>
+            <wp14:sizeRelH relativeFrom="page">
+              <wp14:pctWidth>0</wp14:pctWidth>
+            </wp14:sizeRelH>
+            <wp14:sizeRelV relativeFrom="page">
+              <wp14:pctHeight>0</wp14:pctHeight>
+            </wp14:sizeRelV>
+          </wp:anchor>
+        </w:drawing>
+      </w:r>
+    </w:p>
     <w:p/>
     <w:p/>
     <w:p/>
@@ -782,8 +850,6 @@
         </w:rPr>
         <w:t xml:space="preserve"> to use technology in our training model, we at Aptech have thought of revolutionizing the way our students learn and implement the concepts using tools themselves by providing a live and synchronous e-Project learning environment!</w:t>
       </w:r>
-      <w:bookmarkStart w:id="0" w:name="_GoBack"/>
-      <w:bookmarkEnd w:id="0"/>
     </w:p>
     <w:p>
       <w:pPr>
@@ -2249,6 +2315,15 @@
         <w:jc w:val="center"/>
         <w:rPr>
           <w:rFonts w:cstheme="minorHAnsi"/>
+          <w:bCs/>
+        </w:rPr>
+      </w:pPr>
+    </w:p>
+    <w:p>
+      <w:pPr>
+        <w:jc w:val="center"/>
+        <w:rPr>
+          <w:rFonts w:cstheme="minorHAnsi"/>
           <w:b/>
           <w:bCs/>
           <w:sz w:val="72"/>
@@ -2267,6 +2342,753 @@
           <w:szCs w:val="72"/>
         </w:rPr>
       </w:pPr>
+    </w:p>
+    <w:p>
+      <w:pPr>
+        <w:rPr>
+          <w:rFonts w:cstheme="minorHAnsi"/>
+          <w:b/>
+          <w:bCs/>
+          <w:sz w:val="72"/>
+          <w:szCs w:val="72"/>
+        </w:rPr>
+      </w:pPr>
+      <w:r>
+        <w:rPr>
+          <w:rFonts w:cstheme="minorHAnsi"/>
+          <w:b/>
+          <w:bCs/>
+          <w:sz w:val="72"/>
+          <w:szCs w:val="72"/>
+        </w:rPr>
+        <w:br w:type="page"/>
+      </w:r>
+    </w:p>
+    <w:p>
+      <w:pPr>
+        <w:jc w:val="center"/>
+        <w:rPr>
+          <w:sz w:val="48"/>
+          <w:szCs w:val="48"/>
+          <w:u w:val="double"/>
+        </w:rPr>
+      </w:pPr>
+    </w:p>
+    <w:p>
+      <w:pPr>
+        <w:jc w:val="center"/>
+        <w:rPr>
+          <w:sz w:val="48"/>
+          <w:szCs w:val="48"/>
+          <w:u w:val="double"/>
+        </w:rPr>
+      </w:pPr>
+    </w:p>
+    <w:p>
+      <w:pPr>
+        <w:jc w:val="center"/>
+        <w:rPr>
+          <w:sz w:val="48"/>
+          <w:szCs w:val="48"/>
+          <w:u w:val="double"/>
+        </w:rPr>
+      </w:pPr>
+      <w:r>
+        <w:rPr>
+          <w:sz w:val="48"/>
+          <w:szCs w:val="48"/>
+          <w:u w:val="double"/>
+        </w:rPr>
+        <w:t>USER MANUAL</w:t>
+      </w:r>
+      <w:bookmarkStart w:id="0" w:name="_GoBack"/>
+      <w:bookmarkEnd w:id="0"/>
+      <w:r>
+        <w:rPr>
+          <w:noProof/>
+        </w:rPr>
+        <w:drawing>
+          <wp:anchor distT="0" distB="0" distL="114300" distR="114300" simplePos="0" relativeHeight="251664384" behindDoc="0" locked="0" layoutInCell="1" allowOverlap="1">
+            <wp:simplePos x="0" y="0"/>
+            <wp:positionH relativeFrom="column">
+              <wp:posOffset>-371475</wp:posOffset>
+            </wp:positionH>
+            <wp:positionV relativeFrom="paragraph">
+              <wp:posOffset>701675</wp:posOffset>
+            </wp:positionV>
+            <wp:extent cx="6266815" cy="3667125"/>
+            <wp:effectExtent l="171450" t="171450" r="172085" b="180975"/>
+            <wp:wrapSquare wrapText="bothSides"/>
+            <wp:docPr id="1" name="Picture 1"/>
+            <wp:cNvGraphicFramePr>
+              <a:graphicFrameLocks xmlns:a="http://schemas.openxmlformats.org/drawingml/2006/main" noChangeAspect="1"/>
+            </wp:cNvGraphicFramePr>
+            <a:graphic xmlns:a="http://schemas.openxmlformats.org/drawingml/2006/main">
+              <a:graphicData uri="http://schemas.openxmlformats.org/drawingml/2006/picture">
+                <pic:pic xmlns:pic="http://schemas.openxmlformats.org/drawingml/2006/picture">
+                  <pic:nvPicPr>
+                    <pic:cNvPr id="1" name=""/>
+                    <pic:cNvPicPr/>
+                  </pic:nvPicPr>
+                  <pic:blipFill>
+                    <a:blip r:embed="rId10">
+                      <a:extLst>
+                        <a:ext uri="{28A0092B-C50C-407E-A947-70E740481C1C}">
+                          <a14:useLocalDpi xmlns:a14="http://schemas.microsoft.com/office/drawing/2010/main" val="0"/>
+                        </a:ext>
+                      </a:extLst>
+                    </a:blip>
+                    <a:stretch>
+                      <a:fillRect/>
+                    </a:stretch>
+                  </pic:blipFill>
+                  <pic:spPr>
+                    <a:xfrm>
+                      <a:off x="0" y="0"/>
+                      <a:ext cx="6266815" cy="3667125"/>
+                    </a:xfrm>
+                    <a:prstGeom prst="rect">
+                      <a:avLst/>
+                    </a:prstGeom>
+                    <a:ln>
+                      <a:noFill/>
+                    </a:ln>
+                    <a:effectLst>
+                      <a:outerShdw blurRad="190500" algn="tl" rotWithShape="0">
+                        <a:srgbClr val="000000">
+                          <a:alpha val="70000"/>
+                        </a:srgbClr>
+                      </a:outerShdw>
+                    </a:effectLst>
+                  </pic:spPr>
+                </pic:pic>
+              </a:graphicData>
+            </a:graphic>
+            <wp14:sizeRelH relativeFrom="page">
+              <wp14:pctWidth>0</wp14:pctWidth>
+            </wp14:sizeRelH>
+            <wp14:sizeRelV relativeFrom="page">
+              <wp14:pctHeight>0</wp14:pctHeight>
+            </wp14:sizeRelV>
+          </wp:anchor>
+        </w:drawing>
+      </w:r>
+    </w:p>
+    <w:p>
+      <w:pPr>
+        <w:jc w:val="center"/>
+        <w:rPr>
+          <w:sz w:val="48"/>
+          <w:szCs w:val="48"/>
+          <w:u w:val="double"/>
+        </w:rPr>
+      </w:pPr>
+    </w:p>
+    <w:p>
+      <w:pPr>
+        <w:pStyle w:val="ListParagraph"/>
+        <w:numPr>
+          <w:ilvl w:val="0"/>
+          <w:numId w:val="4"/>
+        </w:numPr>
+        <w:rPr>
+          <w:sz w:val="36"/>
+          <w:szCs w:val="36"/>
+        </w:rPr>
+      </w:pPr>
+      <w:r>
+        <w:rPr>
+          <w:sz w:val="36"/>
+          <w:szCs w:val="36"/>
+        </w:rPr>
+        <w:t xml:space="preserve">This is the home page with </w:t>
+      </w:r>
+      <w:r>
+        <w:rPr>
+          <w:sz w:val="36"/>
+          <w:szCs w:val="36"/>
+        </w:rPr>
+        <w:t>an image slider of Purses &amp; Wallets</w:t>
+      </w:r>
+      <w:r>
+        <w:rPr>
+          <w:sz w:val="36"/>
+          <w:szCs w:val="36"/>
+        </w:rPr>
+        <w:t xml:space="preserve"> when user open the </w:t>
+      </w:r>
+      <w:r>
+        <w:rPr>
+          <w:sz w:val="36"/>
+          <w:szCs w:val="36"/>
+        </w:rPr>
+        <w:t>website.</w:t>
+      </w:r>
+    </w:p>
+    <w:p>
+      <w:pPr>
+        <w:rPr>
+          <w:sz w:val="36"/>
+          <w:szCs w:val="36"/>
+        </w:rPr>
+      </w:pPr>
+      <w:r>
+        <w:rPr>
+          <w:b/>
+          <w:color w:val="0D0D0D" w:themeColor="text1" w:themeTint="F2"/>
+          <w:sz w:val="44"/>
+          <w:szCs w:val="44"/>
+        </w:rPr>
+        <w:t xml:space="preserve">    </w:t>
+      </w:r>
+      <w:r>
+        <w:rPr>
+          <w:b/>
+          <w:color w:val="0D0D0D" w:themeColor="text1" w:themeTint="F2"/>
+          <w:sz w:val="44"/>
+          <w:szCs w:val="44"/>
+        </w:rPr>
+        <w:t>How to use home page:</w:t>
+      </w:r>
+    </w:p>
+    <w:p>
+      <w:pPr>
+        <w:rPr>
+          <w:sz w:val="24"/>
+          <w:szCs w:val="24"/>
+        </w:rPr>
+      </w:pPr>
+      <w:r>
+        <w:rPr>
+          <w:sz w:val="24"/>
+          <w:szCs w:val="24"/>
+        </w:rPr>
+        <w:t xml:space="preserve">       </w:t>
+      </w:r>
+      <w:r>
+        <w:rPr>
+          <w:sz w:val="24"/>
+          <w:szCs w:val="24"/>
+        </w:rPr>
+        <w:t xml:space="preserve">Basically, home page is divided into </w:t>
+      </w:r>
+      <w:r>
+        <w:rPr>
+          <w:sz w:val="24"/>
+          <w:szCs w:val="24"/>
+        </w:rPr>
+        <w:t>5</w:t>
+      </w:r>
+      <w:r>
+        <w:rPr>
+          <w:sz w:val="24"/>
+          <w:szCs w:val="24"/>
+        </w:rPr>
+        <w:t xml:space="preserve"> main parts:</w:t>
+      </w:r>
+    </w:p>
+    <w:p>
+      <w:pPr>
+        <w:pStyle w:val="ListParagraph"/>
+        <w:numPr>
+          <w:ilvl w:val="0"/>
+          <w:numId w:val="3"/>
+        </w:numPr>
+        <w:rPr>
+          <w:sz w:val="24"/>
+          <w:szCs w:val="24"/>
+        </w:rPr>
+      </w:pPr>
+      <w:r>
+        <w:rPr>
+          <w:sz w:val="24"/>
+          <w:szCs w:val="24"/>
+        </w:rPr>
+        <w:t xml:space="preserve">Our </w:t>
+      </w:r>
+      <w:r>
+        <w:rPr>
+          <w:sz w:val="24"/>
+          <w:szCs w:val="24"/>
+        </w:rPr>
+        <w:t>Categories</w:t>
+      </w:r>
+    </w:p>
+    <w:p>
+      <w:pPr>
+        <w:pStyle w:val="ListParagraph"/>
+        <w:numPr>
+          <w:ilvl w:val="0"/>
+          <w:numId w:val="3"/>
+        </w:numPr>
+        <w:rPr>
+          <w:sz w:val="24"/>
+          <w:szCs w:val="24"/>
+        </w:rPr>
+      </w:pPr>
+      <w:r>
+        <w:rPr>
+          <w:sz w:val="24"/>
+          <w:szCs w:val="24"/>
+        </w:rPr>
+        <w:t>Our Products</w:t>
+      </w:r>
+    </w:p>
+    <w:p>
+      <w:pPr>
+        <w:pStyle w:val="ListParagraph"/>
+        <w:numPr>
+          <w:ilvl w:val="0"/>
+          <w:numId w:val="3"/>
+        </w:numPr>
+        <w:rPr>
+          <w:sz w:val="24"/>
+          <w:szCs w:val="24"/>
+        </w:rPr>
+      </w:pPr>
+      <w:r>
+        <w:rPr>
+          <w:sz w:val="24"/>
+          <w:szCs w:val="24"/>
+        </w:rPr>
+        <w:t>Why NexTag?</w:t>
+      </w:r>
+    </w:p>
+    <w:p>
+      <w:pPr>
+        <w:pStyle w:val="ListParagraph"/>
+        <w:numPr>
+          <w:ilvl w:val="0"/>
+          <w:numId w:val="3"/>
+        </w:numPr>
+        <w:rPr>
+          <w:sz w:val="24"/>
+          <w:szCs w:val="24"/>
+        </w:rPr>
+      </w:pPr>
+      <w:r>
+        <w:rPr>
+          <w:sz w:val="24"/>
+          <w:szCs w:val="24"/>
+        </w:rPr>
+        <w:t>Meet with Founders</w:t>
+      </w:r>
+    </w:p>
+    <w:p>
+      <w:pPr>
+        <w:pStyle w:val="ListParagraph"/>
+        <w:numPr>
+          <w:ilvl w:val="0"/>
+          <w:numId w:val="3"/>
+        </w:numPr>
+        <w:rPr>
+          <w:sz w:val="24"/>
+          <w:szCs w:val="24"/>
+        </w:rPr>
+      </w:pPr>
+      <w:r>
+        <w:rPr>
+          <w:sz w:val="24"/>
+          <w:szCs w:val="24"/>
+        </w:rPr>
+        <w:t>In Exclusive Partnership with</w:t>
+      </w:r>
+    </w:p>
+    <w:p>
+      <w:pPr>
+        <w:jc w:val="center"/>
+        <w:rPr>
+          <w:rFonts w:cstheme="minorHAnsi"/>
+          <w:b/>
+          <w:bCs/>
+          <w:sz w:val="72"/>
+          <w:szCs w:val="72"/>
+        </w:rPr>
+      </w:pPr>
+    </w:p>
+    <w:p>
+      <w:pPr>
+        <w:rPr>
+          <w:rFonts w:cstheme="minorHAnsi"/>
+          <w:b/>
+          <w:bCs/>
+          <w:sz w:val="72"/>
+          <w:szCs w:val="72"/>
+        </w:rPr>
+      </w:pPr>
+      <w:r>
+        <w:rPr>
+          <w:rFonts w:cstheme="minorHAnsi"/>
+          <w:b/>
+          <w:bCs/>
+          <w:sz w:val="72"/>
+          <w:szCs w:val="72"/>
+        </w:rPr>
+        <w:br w:type="page"/>
+      </w:r>
+    </w:p>
+    <w:p>
+      <w:pPr>
+        <w:jc w:val="center"/>
+        <w:rPr>
+          <w:rFonts w:cstheme="minorHAnsi"/>
+          <w:b/>
+          <w:bCs/>
+          <w:sz w:val="72"/>
+          <w:szCs w:val="72"/>
+        </w:rPr>
+      </w:pPr>
+    </w:p>
+    <w:p>
+      <w:pPr>
+        <w:rPr>
+          <w:rFonts w:cstheme="minorHAnsi"/>
+          <w:b/>
+          <w:bCs/>
+          <w:sz w:val="72"/>
+          <w:szCs w:val="72"/>
+        </w:rPr>
+      </w:pPr>
+      <w:r>
+        <w:rPr>
+          <w:rFonts w:cstheme="minorHAnsi"/>
+          <w:b/>
+          <w:bCs/>
+          <w:sz w:val="72"/>
+          <w:szCs w:val="72"/>
+        </w:rPr>
+        <w:br w:type="page"/>
+      </w:r>
+    </w:p>
+    <w:p>
+      <w:pPr>
+        <w:jc w:val="center"/>
+        <w:rPr>
+          <w:rFonts w:cstheme="minorHAnsi"/>
+          <w:b/>
+          <w:bCs/>
+          <w:sz w:val="72"/>
+          <w:szCs w:val="72"/>
+        </w:rPr>
+      </w:pPr>
+    </w:p>
+    <w:p>
+      <w:pPr>
+        <w:rPr>
+          <w:rFonts w:cstheme="minorHAnsi"/>
+          <w:b/>
+          <w:bCs/>
+          <w:sz w:val="72"/>
+          <w:szCs w:val="72"/>
+        </w:rPr>
+      </w:pPr>
+      <w:r>
+        <w:rPr>
+          <w:rFonts w:cstheme="minorHAnsi"/>
+          <w:b/>
+          <w:bCs/>
+          <w:sz w:val="72"/>
+          <w:szCs w:val="72"/>
+        </w:rPr>
+        <w:br w:type="page"/>
+      </w:r>
+    </w:p>
+    <w:p>
+      <w:pPr>
+        <w:jc w:val="center"/>
+        <w:rPr>
+          <w:rFonts w:cstheme="minorHAnsi"/>
+          <w:b/>
+          <w:bCs/>
+          <w:sz w:val="72"/>
+          <w:szCs w:val="72"/>
+        </w:rPr>
+      </w:pPr>
+    </w:p>
+    <w:p>
+      <w:pPr>
+        <w:rPr>
+          <w:rFonts w:cstheme="minorHAnsi"/>
+          <w:b/>
+          <w:bCs/>
+          <w:sz w:val="72"/>
+          <w:szCs w:val="72"/>
+        </w:rPr>
+      </w:pPr>
+      <w:r>
+        <w:rPr>
+          <w:rFonts w:cstheme="minorHAnsi"/>
+          <w:b/>
+          <w:bCs/>
+          <w:sz w:val="72"/>
+          <w:szCs w:val="72"/>
+        </w:rPr>
+        <w:br w:type="page"/>
+      </w:r>
+    </w:p>
+    <w:p>
+      <w:pPr>
+        <w:jc w:val="center"/>
+        <w:rPr>
+          <w:rFonts w:cstheme="minorHAnsi"/>
+          <w:b/>
+          <w:bCs/>
+          <w:sz w:val="72"/>
+          <w:szCs w:val="72"/>
+        </w:rPr>
+      </w:pPr>
+    </w:p>
+    <w:p>
+      <w:pPr>
+        <w:rPr>
+          <w:rFonts w:cstheme="minorHAnsi"/>
+          <w:b/>
+          <w:bCs/>
+          <w:sz w:val="72"/>
+          <w:szCs w:val="72"/>
+        </w:rPr>
+      </w:pPr>
+      <w:r>
+        <w:rPr>
+          <w:rFonts w:cstheme="minorHAnsi"/>
+          <w:b/>
+          <w:bCs/>
+          <w:sz w:val="72"/>
+          <w:szCs w:val="72"/>
+        </w:rPr>
+        <w:br w:type="page"/>
+      </w:r>
+    </w:p>
+    <w:p>
+      <w:pPr>
+        <w:jc w:val="center"/>
+        <w:rPr>
+          <w:rFonts w:cstheme="minorHAnsi"/>
+          <w:b/>
+          <w:bCs/>
+          <w:sz w:val="72"/>
+          <w:szCs w:val="72"/>
+        </w:rPr>
+      </w:pPr>
+    </w:p>
+    <w:p>
+      <w:pPr>
+        <w:rPr>
+          <w:rFonts w:cstheme="minorHAnsi"/>
+          <w:b/>
+          <w:bCs/>
+          <w:sz w:val="72"/>
+          <w:szCs w:val="72"/>
+        </w:rPr>
+      </w:pPr>
+      <w:r>
+        <w:rPr>
+          <w:rFonts w:cstheme="minorHAnsi"/>
+          <w:b/>
+          <w:bCs/>
+          <w:sz w:val="72"/>
+          <w:szCs w:val="72"/>
+        </w:rPr>
+        <w:br w:type="page"/>
+      </w:r>
+    </w:p>
+    <w:p>
+      <w:pPr>
+        <w:jc w:val="center"/>
+        <w:rPr>
+          <w:rFonts w:cstheme="minorHAnsi"/>
+          <w:b/>
+          <w:bCs/>
+          <w:sz w:val="72"/>
+          <w:szCs w:val="72"/>
+        </w:rPr>
+      </w:pPr>
+    </w:p>
+    <w:p>
+      <w:pPr>
+        <w:rPr>
+          <w:rFonts w:cstheme="minorHAnsi"/>
+          <w:b/>
+          <w:bCs/>
+          <w:sz w:val="72"/>
+          <w:szCs w:val="72"/>
+        </w:rPr>
+      </w:pPr>
+      <w:r>
+        <w:rPr>
+          <w:rFonts w:cstheme="minorHAnsi"/>
+          <w:b/>
+          <w:bCs/>
+          <w:sz w:val="72"/>
+          <w:szCs w:val="72"/>
+        </w:rPr>
+        <w:br w:type="page"/>
+      </w:r>
+    </w:p>
+    <w:p>
+      <w:pPr>
+        <w:jc w:val="center"/>
+        <w:rPr>
+          <w:rFonts w:cstheme="minorHAnsi"/>
+          <w:b/>
+          <w:bCs/>
+          <w:sz w:val="72"/>
+          <w:szCs w:val="72"/>
+        </w:rPr>
+      </w:pPr>
+    </w:p>
+    <w:p>
+      <w:pPr>
+        <w:rPr>
+          <w:rFonts w:cstheme="minorHAnsi"/>
+          <w:b/>
+          <w:bCs/>
+          <w:sz w:val="72"/>
+          <w:szCs w:val="72"/>
+        </w:rPr>
+      </w:pPr>
+      <w:r>
+        <w:rPr>
+          <w:rFonts w:cstheme="minorHAnsi"/>
+          <w:b/>
+          <w:bCs/>
+          <w:sz w:val="72"/>
+          <w:szCs w:val="72"/>
+        </w:rPr>
+        <w:br w:type="page"/>
+      </w:r>
+    </w:p>
+    <w:p>
+      <w:pPr>
+        <w:jc w:val="center"/>
+        <w:rPr>
+          <w:rFonts w:cstheme="minorHAnsi"/>
+          <w:b/>
+          <w:bCs/>
+          <w:sz w:val="72"/>
+          <w:szCs w:val="72"/>
+        </w:rPr>
+      </w:pPr>
+    </w:p>
+    <w:p>
+      <w:pPr>
+        <w:rPr>
+          <w:rFonts w:cstheme="minorHAnsi"/>
+          <w:b/>
+          <w:bCs/>
+          <w:sz w:val="72"/>
+          <w:szCs w:val="72"/>
+        </w:rPr>
+      </w:pPr>
+      <w:r>
+        <w:rPr>
+          <w:rFonts w:cstheme="minorHAnsi"/>
+          <w:b/>
+          <w:bCs/>
+          <w:sz w:val="72"/>
+          <w:szCs w:val="72"/>
+        </w:rPr>
+        <w:br w:type="page"/>
+      </w:r>
+    </w:p>
+    <w:p>
+      <w:pPr>
+        <w:jc w:val="center"/>
+        <w:rPr>
+          <w:rFonts w:cstheme="minorHAnsi"/>
+          <w:b/>
+          <w:bCs/>
+          <w:sz w:val="72"/>
+          <w:szCs w:val="72"/>
+        </w:rPr>
+      </w:pPr>
+    </w:p>
+    <w:p>
+      <w:pPr>
+        <w:rPr>
+          <w:rFonts w:cstheme="minorHAnsi"/>
+          <w:b/>
+          <w:bCs/>
+          <w:sz w:val="72"/>
+          <w:szCs w:val="72"/>
+        </w:rPr>
+      </w:pPr>
+      <w:r>
+        <w:rPr>
+          <w:rFonts w:cstheme="minorHAnsi"/>
+          <w:b/>
+          <w:bCs/>
+          <w:sz w:val="72"/>
+          <w:szCs w:val="72"/>
+        </w:rPr>
+        <w:br w:type="page"/>
+      </w:r>
+    </w:p>
+    <w:p>
+      <w:pPr>
+        <w:jc w:val="center"/>
+        <w:rPr>
+          <w:rFonts w:cstheme="minorHAnsi"/>
+          <w:b/>
+          <w:bCs/>
+          <w:sz w:val="72"/>
+          <w:szCs w:val="72"/>
+        </w:rPr>
+      </w:pPr>
+    </w:p>
+    <w:p>
+      <w:pPr>
+        <w:rPr>
+          <w:rFonts w:cstheme="minorHAnsi"/>
+          <w:b/>
+          <w:bCs/>
+          <w:sz w:val="72"/>
+          <w:szCs w:val="72"/>
+        </w:rPr>
+      </w:pPr>
+      <w:r>
+        <w:rPr>
+          <w:rFonts w:cstheme="minorHAnsi"/>
+          <w:b/>
+          <w:bCs/>
+          <w:sz w:val="72"/>
+          <w:szCs w:val="72"/>
+        </w:rPr>
+        <w:br w:type="page"/>
+      </w:r>
+    </w:p>
+    <w:p>
+      <w:pPr>
+        <w:jc w:val="center"/>
+        <w:rPr>
+          <w:rFonts w:cstheme="minorHAnsi"/>
+          <w:b/>
+          <w:bCs/>
+          <w:sz w:val="72"/>
+          <w:szCs w:val="72"/>
+        </w:rPr>
+      </w:pPr>
+    </w:p>
+    <w:p>
+      <w:pPr>
+        <w:rPr>
+          <w:rFonts w:cstheme="minorHAnsi"/>
+          <w:b/>
+          <w:bCs/>
+          <w:sz w:val="72"/>
+          <w:szCs w:val="72"/>
+        </w:rPr>
+      </w:pPr>
+      <w:r>
+        <w:rPr>
+          <w:rFonts w:cstheme="minorHAnsi"/>
+          <w:b/>
+          <w:bCs/>
+          <w:sz w:val="72"/>
+          <w:szCs w:val="72"/>
+        </w:rPr>
+        <w:br w:type="page"/>
+      </w:r>
     </w:p>
     <w:p>
       <w:pPr>
@@ -2366,7 +3188,7 @@
                     </pic:cNvPicPr>
                   </pic:nvPicPr>
                   <pic:blipFill>
-                    <a:blip r:embed="rId10" cstate="print">
+                    <a:blip r:embed="rId11" cstate="print">
                       <a:extLst>
                         <a:ext uri="{28A0092B-C50C-407E-A947-70E740481C1C}">
                           <a14:useLocalDpi xmlns:a14="http://schemas.microsoft.com/office/drawing/2010/main" val="0"/>
@@ -2473,6 +3295,92 @@
 <file path=word/numbering.xml><?xml version="1.0" encoding="utf-8"?>
 <w:numbering xmlns:wpc="http://schemas.microsoft.com/office/word/2010/wordprocessingCanvas" xmlns:cx="http://schemas.microsoft.com/office/drawing/2014/chartex" xmlns:cx1="http://schemas.microsoft.com/office/drawing/2015/9/8/chartex" xmlns:mc="http://schemas.openxmlformats.org/markup-compatibility/2006" xmlns:o="urn:schemas-microsoft-com:office:office" xmlns:r="http://schemas.openxmlformats.org/officeDocument/2006/relationships" xmlns:m="http://schemas.openxmlformats.org/officeDocument/2006/math" xmlns:v="urn:schemas-microsoft-com:vml" xmlns:wp14="http://schemas.microsoft.com/office/word/2010/wordprocessingDrawing" xmlns:wp="http://schemas.openxmlformats.org/drawingml/2006/wordprocessingDrawing" xmlns:w10="urn:schemas-microsoft-com:office:word" xmlns:w="http://schemas.openxmlformats.org/wordprocessingml/2006/main" xmlns:w14="http://schemas.microsoft.com/office/word/2010/wordml" xmlns:w15="http://schemas.microsoft.com/office/word/2012/wordml" xmlns:w16se="http://schemas.microsoft.com/office/word/2015/wordml/symex" xmlns:wpg="http://schemas.microsoft.com/office/word/2010/wordprocessingGroup" xmlns:wpi="http://schemas.microsoft.com/office/word/2010/wordprocessingInk" xmlns:wne="http://schemas.microsoft.com/office/word/2006/wordml" xmlns:wps="http://schemas.microsoft.com/office/word/2010/wordprocessingShape" mc:Ignorable="w14 w15 w16se wp14">
   <w:abstractNum w:abstractNumId="0" w15:restartNumberingAfterBreak="0">
+    <w:nsid w:val="16574853"/>
+    <w:multiLevelType w:val="hybridMultilevel"/>
+    <w:tmpl w:val="BE7076AE"/>
+    <w:lvl w:ilvl="0" w:tplc="0409000F">
+      <w:start w:val="1"/>
+      <w:numFmt w:val="decimal"/>
+      <w:lvlText w:val="%1."/>
+      <w:lvlJc w:val="left"/>
+      <w:pPr>
+        <w:ind w:left="720" w:hanging="360"/>
+      </w:pPr>
+    </w:lvl>
+    <w:lvl w:ilvl="1" w:tplc="04090019" w:tentative="1">
+      <w:start w:val="1"/>
+      <w:numFmt w:val="lowerLetter"/>
+      <w:lvlText w:val="%2."/>
+      <w:lvlJc w:val="left"/>
+      <w:pPr>
+        <w:ind w:left="1440" w:hanging="360"/>
+      </w:pPr>
+    </w:lvl>
+    <w:lvl w:ilvl="2" w:tplc="0409001B" w:tentative="1">
+      <w:start w:val="1"/>
+      <w:numFmt w:val="lowerRoman"/>
+      <w:lvlText w:val="%3."/>
+      <w:lvlJc w:val="right"/>
+      <w:pPr>
+        <w:ind w:left="2160" w:hanging="180"/>
+      </w:pPr>
+    </w:lvl>
+    <w:lvl w:ilvl="3" w:tplc="0409000F" w:tentative="1">
+      <w:start w:val="1"/>
+      <w:numFmt w:val="decimal"/>
+      <w:lvlText w:val="%4."/>
+      <w:lvlJc w:val="left"/>
+      <w:pPr>
+        <w:ind w:left="2880" w:hanging="360"/>
+      </w:pPr>
+    </w:lvl>
+    <w:lvl w:ilvl="4" w:tplc="04090019" w:tentative="1">
+      <w:start w:val="1"/>
+      <w:numFmt w:val="lowerLetter"/>
+      <w:lvlText w:val="%5."/>
+      <w:lvlJc w:val="left"/>
+      <w:pPr>
+        <w:ind w:left="3600" w:hanging="360"/>
+      </w:pPr>
+    </w:lvl>
+    <w:lvl w:ilvl="5" w:tplc="0409001B" w:tentative="1">
+      <w:start w:val="1"/>
+      <w:numFmt w:val="lowerRoman"/>
+      <w:lvlText w:val="%6."/>
+      <w:lvlJc w:val="right"/>
+      <w:pPr>
+        <w:ind w:left="4320" w:hanging="180"/>
+      </w:pPr>
+    </w:lvl>
+    <w:lvl w:ilvl="6" w:tplc="0409000F" w:tentative="1">
+      <w:start w:val="1"/>
+      <w:numFmt w:val="decimal"/>
+      <w:lvlText w:val="%7."/>
+      <w:lvlJc w:val="left"/>
+      <w:pPr>
+        <w:ind w:left="5040" w:hanging="360"/>
+      </w:pPr>
+    </w:lvl>
+    <w:lvl w:ilvl="7" w:tplc="04090019" w:tentative="1">
+      <w:start w:val="1"/>
+      <w:numFmt w:val="lowerLetter"/>
+      <w:lvlText w:val="%8."/>
+      <w:lvlJc w:val="left"/>
+      <w:pPr>
+        <w:ind w:left="5760" w:hanging="360"/>
+      </w:pPr>
+    </w:lvl>
+    <w:lvl w:ilvl="8" w:tplc="0409001B" w:tentative="1">
+      <w:start w:val="1"/>
+      <w:numFmt w:val="lowerRoman"/>
+      <w:lvlText w:val="%9."/>
+      <w:lvlJc w:val="right"/>
+      <w:pPr>
+        <w:ind w:left="6480" w:hanging="180"/>
+      </w:pPr>
+    </w:lvl>
+  </w:abstractNum>
+  <w:abstractNum w:abstractNumId="1" w15:restartNumberingAfterBreak="0">
     <w:nsid w:val="20405C65"/>
     <w:multiLevelType w:val="hybridMultilevel"/>
     <w:tmpl w:val="9252CB46"/>
@@ -2585,7 +3493,7 @@
       </w:rPr>
     </w:lvl>
   </w:abstractNum>
-  <w:abstractNum w:abstractNumId="1" w15:restartNumberingAfterBreak="0">
+  <w:abstractNum w:abstractNumId="2" w15:restartNumberingAfterBreak="0">
     <w:nsid w:val="55416EBE"/>
     <w:multiLevelType w:val="hybridMultilevel"/>
     <w:tmpl w:val="842E701A"/>
@@ -2698,11 +3606,130 @@
       </w:rPr>
     </w:lvl>
   </w:abstractNum>
+  <w:abstractNum w:abstractNumId="3" w15:restartNumberingAfterBreak="0">
+    <w:nsid w:val="6E0F73D8"/>
+    <w:multiLevelType w:val="hybridMultilevel"/>
+    <w:tmpl w:val="12267ED4"/>
+    <w:lvl w:ilvl="0" w:tplc="04090001">
+      <w:start w:val="1"/>
+      <w:numFmt w:val="bullet"/>
+      <w:lvlText w:val=""/>
+      <w:lvlJc w:val="left"/>
+      <w:pPr>
+        <w:ind w:left="720" w:hanging="360"/>
+      </w:pPr>
+      <w:rPr>
+        <w:rFonts w:ascii="Symbol" w:hAnsi="Symbol" w:hint="default"/>
+      </w:rPr>
+    </w:lvl>
+    <w:lvl w:ilvl="1" w:tplc="04090003" w:tentative="1">
+      <w:start w:val="1"/>
+      <w:numFmt w:val="bullet"/>
+      <w:lvlText w:val="o"/>
+      <w:lvlJc w:val="left"/>
+      <w:pPr>
+        <w:ind w:left="1440" w:hanging="360"/>
+      </w:pPr>
+      <w:rPr>
+        <w:rFonts w:ascii="Courier New" w:hAnsi="Courier New" w:cs="Courier New" w:hint="default"/>
+      </w:rPr>
+    </w:lvl>
+    <w:lvl w:ilvl="2" w:tplc="04090005" w:tentative="1">
+      <w:start w:val="1"/>
+      <w:numFmt w:val="bullet"/>
+      <w:lvlText w:val=""/>
+      <w:lvlJc w:val="left"/>
+      <w:pPr>
+        <w:ind w:left="2160" w:hanging="360"/>
+      </w:pPr>
+      <w:rPr>
+        <w:rFonts w:ascii="Wingdings" w:hAnsi="Wingdings" w:hint="default"/>
+      </w:rPr>
+    </w:lvl>
+    <w:lvl w:ilvl="3" w:tplc="04090001" w:tentative="1">
+      <w:start w:val="1"/>
+      <w:numFmt w:val="bullet"/>
+      <w:lvlText w:val=""/>
+      <w:lvlJc w:val="left"/>
+      <w:pPr>
+        <w:ind w:left="2880" w:hanging="360"/>
+      </w:pPr>
+      <w:rPr>
+        <w:rFonts w:ascii="Symbol" w:hAnsi="Symbol" w:hint="default"/>
+      </w:rPr>
+    </w:lvl>
+    <w:lvl w:ilvl="4" w:tplc="04090003" w:tentative="1">
+      <w:start w:val="1"/>
+      <w:numFmt w:val="bullet"/>
+      <w:lvlText w:val="o"/>
+      <w:lvlJc w:val="left"/>
+      <w:pPr>
+        <w:ind w:left="3600" w:hanging="360"/>
+      </w:pPr>
+      <w:rPr>
+        <w:rFonts w:ascii="Courier New" w:hAnsi="Courier New" w:cs="Courier New" w:hint="default"/>
+      </w:rPr>
+    </w:lvl>
+    <w:lvl w:ilvl="5" w:tplc="04090005" w:tentative="1">
+      <w:start w:val="1"/>
+      <w:numFmt w:val="bullet"/>
+      <w:lvlText w:val=""/>
+      <w:lvlJc w:val="left"/>
+      <w:pPr>
+        <w:ind w:left="4320" w:hanging="360"/>
+      </w:pPr>
+      <w:rPr>
+        <w:rFonts w:ascii="Wingdings" w:hAnsi="Wingdings" w:hint="default"/>
+      </w:rPr>
+    </w:lvl>
+    <w:lvl w:ilvl="6" w:tplc="04090001" w:tentative="1">
+      <w:start w:val="1"/>
+      <w:numFmt w:val="bullet"/>
+      <w:lvlText w:val=""/>
+      <w:lvlJc w:val="left"/>
+      <w:pPr>
+        <w:ind w:left="5040" w:hanging="360"/>
+      </w:pPr>
+      <w:rPr>
+        <w:rFonts w:ascii="Symbol" w:hAnsi="Symbol" w:hint="default"/>
+      </w:rPr>
+    </w:lvl>
+    <w:lvl w:ilvl="7" w:tplc="04090003" w:tentative="1">
+      <w:start w:val="1"/>
+      <w:numFmt w:val="bullet"/>
+      <w:lvlText w:val="o"/>
+      <w:lvlJc w:val="left"/>
+      <w:pPr>
+        <w:ind w:left="5760" w:hanging="360"/>
+      </w:pPr>
+      <w:rPr>
+        <w:rFonts w:ascii="Courier New" w:hAnsi="Courier New" w:cs="Courier New" w:hint="default"/>
+      </w:rPr>
+    </w:lvl>
+    <w:lvl w:ilvl="8" w:tplc="04090005" w:tentative="1">
+      <w:start w:val="1"/>
+      <w:numFmt w:val="bullet"/>
+      <w:lvlText w:val=""/>
+      <w:lvlJc w:val="left"/>
+      <w:pPr>
+        <w:ind w:left="6480" w:hanging="360"/>
+      </w:pPr>
+      <w:rPr>
+        <w:rFonts w:ascii="Wingdings" w:hAnsi="Wingdings" w:hint="default"/>
+      </w:rPr>
+    </w:lvl>
+  </w:abstractNum>
   <w:num w:numId="1">
+    <w:abstractNumId w:val="2"/>
+  </w:num>
+  <w:num w:numId="2">
     <w:abstractNumId w:val="1"/>
   </w:num>
-  <w:num w:numId="2">
+  <w:num w:numId="3">
     <w:abstractNumId w:val="0"/>
+  </w:num>
+  <w:num w:numId="4">
+    <w:abstractNumId w:val="3"/>
   </w:num>
 </w:numbering>
 </file>
@@ -3626,6 +4653,99 @@
       </w:tcPr>
     </w:tblStylePr>
   </w:style>
+  <w:style w:type="table" w:styleId="PlainTable3">
+    <w:name w:val="Plain Table 3"/>
+    <w:basedOn w:val="TableNormal"/>
+    <w:uiPriority w:val="43"/>
+    <w:rsid w:val="0091473D"/>
+    <w:pPr>
+      <w:spacing w:after="0" w:line="240" w:lineRule="auto"/>
+    </w:pPr>
+    <w:tblPr>
+      <w:tblStyleRowBandSize w:val="1"/>
+      <w:tblStyleColBandSize w:val="1"/>
+    </w:tblPr>
+    <w:tblStylePr w:type="firstRow">
+      <w:rPr>
+        <w:b/>
+        <w:bCs/>
+        <w:caps/>
+      </w:rPr>
+      <w:tblPr/>
+      <w:tcPr>
+        <w:tcBorders>
+          <w:bottom w:val="single" w:sz="4" w:space="0" w:color="7F7F7F" w:themeColor="text1" w:themeTint="80"/>
+        </w:tcBorders>
+      </w:tcPr>
+    </w:tblStylePr>
+    <w:tblStylePr w:type="lastRow">
+      <w:rPr>
+        <w:b/>
+        <w:bCs/>
+        <w:caps/>
+      </w:rPr>
+      <w:tblPr/>
+      <w:tcPr>
+        <w:tcBorders>
+          <w:top w:val="nil"/>
+        </w:tcBorders>
+      </w:tcPr>
+    </w:tblStylePr>
+    <w:tblStylePr w:type="firstCol">
+      <w:rPr>
+        <w:b/>
+        <w:bCs/>
+        <w:caps/>
+      </w:rPr>
+      <w:tblPr/>
+      <w:tcPr>
+        <w:tcBorders>
+          <w:right w:val="single" w:sz="4" w:space="0" w:color="7F7F7F" w:themeColor="text1" w:themeTint="80"/>
+        </w:tcBorders>
+      </w:tcPr>
+    </w:tblStylePr>
+    <w:tblStylePr w:type="lastCol">
+      <w:rPr>
+        <w:b/>
+        <w:bCs/>
+        <w:caps/>
+      </w:rPr>
+      <w:tblPr/>
+      <w:tcPr>
+        <w:tcBorders>
+          <w:left w:val="nil"/>
+        </w:tcBorders>
+      </w:tcPr>
+    </w:tblStylePr>
+    <w:tblStylePr w:type="band1Vert">
+      <w:tblPr/>
+      <w:tcPr>
+        <w:shd w:val="clear" w:color="auto" w:fill="F2F2F2" w:themeFill="background1" w:themeFillShade="F2"/>
+      </w:tcPr>
+    </w:tblStylePr>
+    <w:tblStylePr w:type="band1Horz">
+      <w:tblPr/>
+      <w:tcPr>
+        <w:shd w:val="clear" w:color="auto" w:fill="F2F2F2" w:themeFill="background1" w:themeFillShade="F2"/>
+      </w:tcPr>
+    </w:tblStylePr>
+    <w:tblStylePr w:type="neCell">
+      <w:tblPr/>
+      <w:tcPr>
+        <w:tcBorders>
+          <w:left w:val="nil"/>
+        </w:tcBorders>
+      </w:tcPr>
+    </w:tblStylePr>
+    <w:tblStylePr w:type="nwCell">
+      <w:tblPr/>
+      <w:tcPr>
+        <w:tcBorders>
+          <w:right w:val="nil"/>
+        </w:tcBorders>
+      </w:tcPr>
+    </w:tblStylePr>
+  </w:style>
 </w:styles>
 </file>
 
@@ -3895,7 +5015,7 @@
 </file>
 
 <file path=customXml/itemProps1.xml><?xml version="1.0" encoding="utf-8"?>
-<ds:datastoreItem xmlns:ds="http://schemas.openxmlformats.org/officeDocument/2006/customXml" ds:itemID="{A14E6511-C7E2-468F-B67E-3A48CC36605E}">
+<ds:datastoreItem xmlns:ds="http://schemas.openxmlformats.org/officeDocument/2006/customXml" ds:itemID="{1924964D-4BA1-42EB-A2ED-DBD4FCBFD83D}">
   <ds:schemaRefs>
     <ds:schemaRef ds:uri="http://schemas.openxmlformats.org/officeDocument/2006/bibliography"/>
   </ds:schemaRefs>

--- a/Documentation of NexTag.docx
+++ b/Documentation of NexTag.docx
@@ -2401,8 +2401,6 @@
         </w:rPr>
         <w:t>USER MANUAL</w:t>
       </w:r>
-      <w:bookmarkStart w:id="0" w:name="_GoBack"/>
-      <w:bookmarkEnd w:id="0"/>
       <w:r>
         <w:rPr>
           <w:noProof/>
@@ -2696,35 +2694,611 @@
     </w:p>
     <w:p>
       <w:pPr>
+        <w:rPr>
+          <w:sz w:val="48"/>
+          <w:szCs w:val="48"/>
+          <w:u w:val="double"/>
+        </w:rPr>
+      </w:pPr>
+      <w:r>
+        <w:rPr>
+          <w:sz w:val="48"/>
+          <w:szCs w:val="48"/>
+          <w:u w:val="double"/>
+        </w:rPr>
+        <w:lastRenderedPageBreak/>
+        <w:t>Our Categories:</w:t>
+      </w:r>
+    </w:p>
+    <w:p>
+      <w:pPr>
+        <w:tabs>
+          <w:tab w:val="left" w:pos="1627"/>
+        </w:tabs>
         <w:jc w:val="center"/>
-        <w:rPr>
-          <w:rFonts w:cstheme="minorHAnsi"/>
-          <w:b/>
-          <w:bCs/>
+      </w:pPr>
+      <w:r>
+        <w:t xml:space="preserve">Our Categories section contains </w:t>
+      </w:r>
+      <w:r>
+        <w:t xml:space="preserve">two cards of our two major categories, </w:t>
+      </w:r>
+      <w:r>
+        <w:rPr>
+          <w:b/>
+        </w:rPr>
+        <w:t>Male &amp; Female</w:t>
+      </w:r>
+      <w:r>
+        <w:t xml:space="preserve">. We’ve categorized all our collaborated brands in two major categories of </w:t>
+      </w:r>
+      <w:r>
+        <w:rPr>
+          <w:b/>
+        </w:rPr>
+        <w:t>Male &amp; Female</w:t>
+      </w:r>
+      <w:r>
+        <w:t>.</w:t>
+      </w:r>
+      <w:r>
+        <w:t xml:space="preserve"> </w:t>
+      </w:r>
+    </w:p>
+    <w:p>
+      <w:pPr>
+        <w:tabs>
+          <w:tab w:val="left" w:pos="1627"/>
+        </w:tabs>
+        <w:jc w:val="center"/>
+      </w:pPr>
+      <w:r>
+        <w:rPr>
+          <w:noProof/>
+        </w:rPr>
+        <mc:AlternateContent>
+          <mc:Choice Requires="wps">
+            <w:drawing>
+              <wp:anchor distT="0" distB="0" distL="114300" distR="114300" simplePos="0" relativeHeight="251669504" behindDoc="0" locked="0" layoutInCell="1" allowOverlap="1" wp14:anchorId="4AFAC5BE" wp14:editId="1180D7BA">
+                <wp:simplePos x="0" y="0"/>
+                <wp:positionH relativeFrom="column">
+                  <wp:posOffset>4295775</wp:posOffset>
+                </wp:positionH>
+                <wp:positionV relativeFrom="paragraph">
+                  <wp:posOffset>2174875</wp:posOffset>
+                </wp:positionV>
+                <wp:extent cx="0" cy="771525"/>
+                <wp:effectExtent l="95250" t="0" r="57150" b="66675"/>
+                <wp:wrapNone/>
+                <wp:docPr id="62" name="Straight Arrow Connector 62"/>
+                <wp:cNvGraphicFramePr/>
+                <a:graphic xmlns:a="http://schemas.openxmlformats.org/drawingml/2006/main">
+                  <a:graphicData uri="http://schemas.microsoft.com/office/word/2010/wordprocessingShape">
+                    <wps:wsp>
+                      <wps:cNvCnPr/>
+                      <wps:spPr>
+                        <a:xfrm>
+                          <a:off x="0" y="0"/>
+                          <a:ext cx="0" cy="771525"/>
+                        </a:xfrm>
+                        <a:prstGeom prst="straightConnector1">
+                          <a:avLst/>
+                        </a:prstGeom>
+                        <a:ln>
+                          <a:headEnd type="none" w="med" len="med"/>
+                          <a:tailEnd type="arrow" w="med" len="med"/>
+                        </a:ln>
+                      </wps:spPr>
+                      <wps:style>
+                        <a:lnRef idx="3">
+                          <a:schemeClr val="dk1"/>
+                        </a:lnRef>
+                        <a:fillRef idx="0">
+                          <a:schemeClr val="dk1"/>
+                        </a:fillRef>
+                        <a:effectRef idx="2">
+                          <a:schemeClr val="dk1"/>
+                        </a:effectRef>
+                        <a:fontRef idx="minor">
+                          <a:schemeClr val="tx1"/>
+                        </a:fontRef>
+                      </wps:style>
+                      <wps:bodyPr/>
+                    </wps:wsp>
+                  </a:graphicData>
+                </a:graphic>
+              </wp:anchor>
+            </w:drawing>
+          </mc:Choice>
+          <mc:Fallback>
+            <w:pict>
+              <v:shapetype w14:anchorId="60B4C4F7" id="_x0000_t32" coordsize="21600,21600" o:spt="32" o:oned="t" path="m,l21600,21600e" filled="f">
+                <v:path arrowok="t" fillok="f" o:connecttype="none"/>
+                <o:lock v:ext="edit" shapetype="t"/>
+              </v:shapetype>
+              <v:shape id="Straight Arrow Connector 62" o:spid="_x0000_s1026" type="#_x0000_t32" style="position:absolute;margin-left:338.25pt;margin-top:171.25pt;width:0;height:60.75pt;z-index:251669504;visibility:visible;mso-wrap-style:square;mso-wrap-distance-left:9pt;mso-wrap-distance-top:0;mso-wrap-distance-right:9pt;mso-wrap-distance-bottom:0;mso-position-horizontal:absolute;mso-position-horizontal-relative:text;mso-position-vertical:absolute;mso-position-vertical-relative:text" o:gfxdata="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" strokecolor="black [3200]" strokeweight="1.5pt">
+                <v:stroke endarrow="open" joinstyle="miter"/>
+              </v:shape>
+            </w:pict>
+          </mc:Fallback>
+        </mc:AlternateContent>
+      </w:r>
+      <w:r>
+        <w:rPr>
+          <w:noProof/>
+        </w:rPr>
+        <mc:AlternateContent>
+          <mc:Choice Requires="wps">
+            <w:drawing>
+              <wp:anchor distT="0" distB="0" distL="114300" distR="114300" simplePos="0" relativeHeight="251666432" behindDoc="0" locked="0" layoutInCell="1" allowOverlap="1">
+                <wp:simplePos x="0" y="0"/>
+                <wp:positionH relativeFrom="column">
+                  <wp:posOffset>1257300</wp:posOffset>
+                </wp:positionH>
+                <wp:positionV relativeFrom="paragraph">
+                  <wp:posOffset>2174875</wp:posOffset>
+                </wp:positionV>
+                <wp:extent cx="0" cy="771525"/>
+                <wp:effectExtent l="95250" t="0" r="57150" b="66675"/>
+                <wp:wrapNone/>
+                <wp:docPr id="60" name="Straight Arrow Connector 60"/>
+                <wp:cNvGraphicFramePr/>
+                <a:graphic xmlns:a="http://schemas.openxmlformats.org/drawingml/2006/main">
+                  <a:graphicData uri="http://schemas.microsoft.com/office/word/2010/wordprocessingShape">
+                    <wps:wsp>
+                      <wps:cNvCnPr/>
+                      <wps:spPr>
+                        <a:xfrm>
+                          <a:off x="0" y="0"/>
+                          <a:ext cx="0" cy="771525"/>
+                        </a:xfrm>
+                        <a:prstGeom prst="straightConnector1">
+                          <a:avLst/>
+                        </a:prstGeom>
+                        <a:ln>
+                          <a:headEnd type="none" w="med" len="med"/>
+                          <a:tailEnd type="arrow" w="med" len="med"/>
+                        </a:ln>
+                      </wps:spPr>
+                      <wps:style>
+                        <a:lnRef idx="3">
+                          <a:schemeClr val="dk1"/>
+                        </a:lnRef>
+                        <a:fillRef idx="0">
+                          <a:schemeClr val="dk1"/>
+                        </a:fillRef>
+                        <a:effectRef idx="2">
+                          <a:schemeClr val="dk1"/>
+                        </a:effectRef>
+                        <a:fontRef idx="minor">
+                          <a:schemeClr val="tx1"/>
+                        </a:fontRef>
+                      </wps:style>
+                      <wps:bodyPr/>
+                    </wps:wsp>
+                  </a:graphicData>
+                </a:graphic>
+              </wp:anchor>
+            </w:drawing>
+          </mc:Choice>
+          <mc:Fallback>
+            <w:pict>
+              <v:shape w14:anchorId="7B8799DD" id="Straight Arrow Connector 60" o:spid="_x0000_s1026" type="#_x0000_t32" style="position:absolute;margin-left:99pt;margin-top:171.25pt;width:0;height:60.75pt;z-index:251666432;visibility:visible;mso-wrap-style:square;mso-wrap-distance-left:9pt;mso-wrap-distance-top:0;mso-wrap-distance-right:9pt;mso-wrap-distance-bottom:0;mso-position-horizontal:absolute;mso-position-horizontal-relative:text;mso-position-vertical:absolute;mso-position-vertical-relative:text" o:gfxdata="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" strokecolor="black [3200]" strokeweight="1.5pt">
+                <v:stroke endarrow="open" joinstyle="miter"/>
+              </v:shape>
+            </w:pict>
+          </mc:Fallback>
+        </mc:AlternateContent>
+      </w:r>
+      <w:r>
+        <w:drawing>
+          <wp:anchor distT="0" distB="0" distL="114300" distR="114300" simplePos="0" relativeHeight="251665408" behindDoc="0" locked="0" layoutInCell="1" allowOverlap="1">
+            <wp:simplePos x="0" y="0"/>
+            <wp:positionH relativeFrom="column">
+              <wp:posOffset>-781050</wp:posOffset>
+            </wp:positionH>
+            <wp:positionV relativeFrom="paragraph">
+              <wp:posOffset>297815</wp:posOffset>
+            </wp:positionV>
+            <wp:extent cx="7066722" cy="2257425"/>
+            <wp:effectExtent l="0" t="0" r="1270" b="0"/>
+            <wp:wrapSquare wrapText="bothSides"/>
+            <wp:docPr id="58" name="Picture 58"/>
+            <wp:cNvGraphicFramePr>
+              <a:graphicFrameLocks xmlns:a="http://schemas.openxmlformats.org/drawingml/2006/main" noChangeAspect="1"/>
+            </wp:cNvGraphicFramePr>
+            <a:graphic xmlns:a="http://schemas.openxmlformats.org/drawingml/2006/main">
+              <a:graphicData uri="http://schemas.openxmlformats.org/drawingml/2006/picture">
+                <pic:pic xmlns:pic="http://schemas.openxmlformats.org/drawingml/2006/picture">
+                  <pic:nvPicPr>
+                    <pic:cNvPr id="1" name=""/>
+                    <pic:cNvPicPr/>
+                  </pic:nvPicPr>
+                  <pic:blipFill>
+                    <a:blip r:embed="rId11">
+                      <a:extLst>
+                        <a:ext uri="{28A0092B-C50C-407E-A947-70E740481C1C}">
+                          <a14:useLocalDpi xmlns:a14="http://schemas.microsoft.com/office/drawing/2010/main" val="0"/>
+                        </a:ext>
+                      </a:extLst>
+                    </a:blip>
+                    <a:stretch>
+                      <a:fillRect/>
+                    </a:stretch>
+                  </pic:blipFill>
+                  <pic:spPr>
+                    <a:xfrm>
+                      <a:off x="0" y="0"/>
+                      <a:ext cx="7066722" cy="2257425"/>
+                    </a:xfrm>
+                    <a:prstGeom prst="rect">
+                      <a:avLst/>
+                    </a:prstGeom>
+                  </pic:spPr>
+                </pic:pic>
+              </a:graphicData>
+            </a:graphic>
+            <wp14:sizeRelH relativeFrom="page">
+              <wp14:pctWidth>0</wp14:pctWidth>
+            </wp14:sizeRelH>
+            <wp14:sizeRelV relativeFrom="page">
+              <wp14:pctHeight>0</wp14:pctHeight>
+            </wp14:sizeRelV>
+          </wp:anchor>
+        </w:drawing>
+      </w:r>
+    </w:p>
+    <w:p>
+      <w:pPr>
+        <w:tabs>
+          <w:tab w:val="left" w:pos="1627"/>
+        </w:tabs>
+      </w:pPr>
+      <w:r>
+        <w:rPr>
+          <w:rFonts w:cstheme="minorHAnsi"/>
+          <w:b/>
+          <w:bCs/>
+          <w:noProof/>
           <w:sz w:val="72"/>
           <w:szCs w:val="72"/>
         </w:rPr>
-      </w:pPr>
-    </w:p>
-    <w:p>
-      <w:pPr>
-        <w:rPr>
-          <w:rFonts w:cstheme="minorHAnsi"/>
-          <w:b/>
-          <w:bCs/>
+        <mc:AlternateContent>
+          <mc:Choice Requires="wps">
+            <w:drawing>
+              <wp:anchor distT="0" distB="0" distL="114300" distR="114300" simplePos="0" relativeHeight="251671552" behindDoc="0" locked="0" layoutInCell="1" allowOverlap="1" wp14:anchorId="353F1FAD" wp14:editId="51AF0DE2">
+                <wp:simplePos x="0" y="0"/>
+                <wp:positionH relativeFrom="column">
+                  <wp:posOffset>3648075</wp:posOffset>
+                </wp:positionH>
+                <wp:positionV relativeFrom="paragraph">
+                  <wp:posOffset>2470150</wp:posOffset>
+                </wp:positionV>
+                <wp:extent cx="1295400" cy="1028700"/>
+                <wp:effectExtent l="0" t="0" r="0" b="0"/>
+                <wp:wrapNone/>
+                <wp:docPr id="63" name="Rounded Rectangle 63"/>
+                <wp:cNvGraphicFramePr/>
+                <a:graphic xmlns:a="http://schemas.openxmlformats.org/drawingml/2006/main">
+                  <a:graphicData uri="http://schemas.microsoft.com/office/word/2010/wordprocessingShape">
+                    <wps:wsp>
+                      <wps:cNvSpPr/>
+                      <wps:spPr>
+                        <a:xfrm>
+                          <a:off x="0" y="0"/>
+                          <a:ext cx="1295400" cy="1028700"/>
+                        </a:xfrm>
+                        <a:prstGeom prst="roundRect">
+                          <a:avLst/>
+                        </a:prstGeom>
+                        <a:noFill/>
+                        <a:ln>
+                          <a:noFill/>
+                        </a:ln>
+                      </wps:spPr>
+                      <wps:style>
+                        <a:lnRef idx="2">
+                          <a:schemeClr val="accent1">
+                            <a:shade val="50000"/>
+                          </a:schemeClr>
+                        </a:lnRef>
+                        <a:fillRef idx="1">
+                          <a:schemeClr val="accent1"/>
+                        </a:fillRef>
+                        <a:effectRef idx="0">
+                          <a:schemeClr val="accent1"/>
+                        </a:effectRef>
+                        <a:fontRef idx="minor">
+                          <a:schemeClr val="lt1"/>
+                        </a:fontRef>
+                      </wps:style>
+                      <wps:txbx>
+                        <w:txbxContent>
+                          <w:p>
+                            <w:pPr>
+                              <w:jc w:val="center"/>
+                              <w:rPr>
+                                <w:b/>
+                                <w:sz w:val="28"/>
+                              </w:rPr>
+                            </w:pPr>
+                            <w:r>
+                              <w:rPr>
+                                <w:b/>
+                                <w:color w:val="000000" w:themeColor="text1"/>
+                                <w:sz w:val="32"/>
+                                <w14:shadow w14:blurRad="12700" w14:dist="38100" w14:dir="2700000" w14:sx="100000" w14:sy="100000" w14:kx="0" w14:ky="0" w14:algn="tl">
+                                  <w14:schemeClr w14:val="bg1">
+                                    <w14:lumMod w14:val="50000"/>
+                                  </w14:schemeClr>
+                                </w14:shadow>
+                                <w14:textOutline w14:w="9525" w14:cap="flat" w14:cmpd="sng" w14:algn="ctr">
+                                  <w14:solidFill>
+                                    <w14:schemeClr w14:val="bg1"/>
+                                  </w14:solidFill>
+                                  <w14:prstDash w14:val="solid"/>
+                                  <w14:round/>
+                                </w14:textOutline>
+                              </w:rPr>
+                              <w:t>Without Hover</w:t>
+                            </w:r>
+                            <w:r>
+                              <w:rPr>
+                                <w:b/>
+                                <w:color w:val="000000" w:themeColor="text1"/>
+                                <w:sz w:val="32"/>
+                                <w14:shadow w14:blurRad="12700" w14:dist="38100" w14:dir="2700000" w14:sx="100000" w14:sy="100000" w14:kx="0" w14:ky="0" w14:algn="tl">
+                                  <w14:schemeClr w14:val="bg1">
+                                    <w14:lumMod w14:val="50000"/>
+                                  </w14:schemeClr>
+                                </w14:shadow>
+                                <w14:textOutline w14:w="9525" w14:cap="flat" w14:cmpd="sng" w14:algn="ctr">
+                                  <w14:solidFill>
+                                    <w14:schemeClr w14:val="bg1"/>
+                                  </w14:solidFill>
+                                  <w14:prstDash w14:val="solid"/>
+                                  <w14:round/>
+                                </w14:textOutline>
+                              </w:rPr>
+                              <w:t xml:space="preserve"> Effect</w:t>
+                            </w:r>
+                          </w:p>
+                        </w:txbxContent>
+                      </wps:txbx>
+                      <wps:bodyPr rot="0" spcFirstLastPara="0" vertOverflow="overflow" horzOverflow="overflow" vert="horz" wrap="square" lIns="91440" tIns="45720" rIns="91440" bIns="45720" numCol="1" spcCol="0" rtlCol="0" fromWordArt="0" anchor="ctr" anchorCtr="0" forceAA="0" compatLnSpc="1">
+                        <a:prstTxWarp prst="textNoShape">
+                          <a:avLst/>
+                        </a:prstTxWarp>
+                        <a:noAutofit/>
+                      </wps:bodyPr>
+                    </wps:wsp>
+                  </a:graphicData>
+                </a:graphic>
+                <wp14:sizeRelH relativeFrom="margin">
+                  <wp14:pctWidth>0</wp14:pctWidth>
+                </wp14:sizeRelH>
+                <wp14:sizeRelV relativeFrom="margin">
+                  <wp14:pctHeight>0</wp14:pctHeight>
+                </wp14:sizeRelV>
+              </wp:anchor>
+            </w:drawing>
+          </mc:Choice>
+          <mc:Fallback>
+            <w:pict>
+              <v:roundrect w14:anchorId="353F1FAD" id="Rounded Rectangle 63" o:spid="_x0000_s1027" style="position:absolute;margin-left:287.25pt;margin-top:194.5pt;width:102pt;height:81pt;z-index:251671552;visibility:visible;mso-wrap-style:square;mso-width-percent:0;mso-height-percent:0;mso-wrap-distance-left:9pt;mso-wrap-distance-top:0;mso-wrap-distance-right:9pt;mso-wrap-distance-bottom:0;mso-position-horizontal:absolute;mso-position-horizontal-relative:text;mso-position-vertical:absolute;mso-position-vertical-relative:text;mso-width-percent:0;mso-height-percent:0;mso-width-relative:margin;mso-height-relative:margin;v-text-anchor:middle" arcsize="10923f" o:gfxdata="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" filled="f" stroked="f" strokeweight="1pt">
+                <v:stroke joinstyle="miter"/>
+                <v:textbox>
+                  <w:txbxContent>
+                    <w:p>
+                      <w:pPr>
+                        <w:jc w:val="center"/>
+                        <w:rPr>
+                          <w:b/>
+                          <w:sz w:val="28"/>
+                        </w:rPr>
+                      </w:pPr>
+                      <w:r>
+                        <w:rPr>
+                          <w:b/>
+                          <w:color w:val="000000" w:themeColor="text1"/>
+                          <w:sz w:val="32"/>
+                          <w14:shadow w14:blurRad="12700" w14:dist="38100" w14:dir="2700000" w14:sx="100000" w14:sy="100000" w14:kx="0" w14:ky="0" w14:algn="tl">
+                            <w14:schemeClr w14:val="bg1">
+                              <w14:lumMod w14:val="50000"/>
+                            </w14:schemeClr>
+                          </w14:shadow>
+                          <w14:textOutline w14:w="9525" w14:cap="flat" w14:cmpd="sng" w14:algn="ctr">
+                            <w14:solidFill>
+                              <w14:schemeClr w14:val="bg1"/>
+                            </w14:solidFill>
+                            <w14:prstDash w14:val="solid"/>
+                            <w14:round/>
+                          </w14:textOutline>
+                        </w:rPr>
+                        <w:t>Without Hover</w:t>
+                      </w:r>
+                      <w:r>
+                        <w:rPr>
+                          <w:b/>
+                          <w:color w:val="000000" w:themeColor="text1"/>
+                          <w:sz w:val="32"/>
+                          <w14:shadow w14:blurRad="12700" w14:dist="38100" w14:dir="2700000" w14:sx="100000" w14:sy="100000" w14:kx="0" w14:ky="0" w14:algn="tl">
+                            <w14:schemeClr w14:val="bg1">
+                              <w14:lumMod w14:val="50000"/>
+                            </w14:schemeClr>
+                          </w14:shadow>
+                          <w14:textOutline w14:w="9525" w14:cap="flat" w14:cmpd="sng" w14:algn="ctr">
+                            <w14:solidFill>
+                              <w14:schemeClr w14:val="bg1"/>
+                            </w14:solidFill>
+                            <w14:prstDash w14:val="solid"/>
+                            <w14:round/>
+                          </w14:textOutline>
+                        </w:rPr>
+                        <w:t xml:space="preserve"> Effect</w:t>
+                      </w:r>
+                    </w:p>
+                  </w:txbxContent>
+                </v:textbox>
+              </v:roundrect>
+            </w:pict>
+          </mc:Fallback>
+        </mc:AlternateContent>
+      </w:r>
+      <w:r>
+        <w:rPr>
+          <w:rFonts w:cstheme="minorHAnsi"/>
+          <w:b/>
+          <w:bCs/>
+          <w:noProof/>
           <w:sz w:val="72"/>
           <w:szCs w:val="72"/>
         </w:rPr>
-      </w:pPr>
-      <w:r>
-        <w:rPr>
-          <w:rFonts w:cstheme="minorHAnsi"/>
-          <w:b/>
-          <w:bCs/>
-          <w:sz w:val="72"/>
-          <w:szCs w:val="72"/>
-        </w:rPr>
-        <w:br w:type="page"/>
+        <mc:AlternateContent>
+          <mc:Choice Requires="wps">
+            <w:drawing>
+              <wp:anchor distT="0" distB="0" distL="114300" distR="114300" simplePos="0" relativeHeight="251667456" behindDoc="0" locked="0" layoutInCell="1" allowOverlap="1">
+                <wp:simplePos x="0" y="0"/>
+                <wp:positionH relativeFrom="column">
+                  <wp:posOffset>600075</wp:posOffset>
+                </wp:positionH>
+                <wp:positionV relativeFrom="paragraph">
+                  <wp:posOffset>2470150</wp:posOffset>
+                </wp:positionV>
+                <wp:extent cx="1295400" cy="1028700"/>
+                <wp:effectExtent l="0" t="0" r="0" b="0"/>
+                <wp:wrapNone/>
+                <wp:docPr id="61" name="Rounded Rectangle 61"/>
+                <wp:cNvGraphicFramePr/>
+                <a:graphic xmlns:a="http://schemas.openxmlformats.org/drawingml/2006/main">
+                  <a:graphicData uri="http://schemas.microsoft.com/office/word/2010/wordprocessingShape">
+                    <wps:wsp>
+                      <wps:cNvSpPr/>
+                      <wps:spPr>
+                        <a:xfrm>
+                          <a:off x="0" y="0"/>
+                          <a:ext cx="1295400" cy="1028700"/>
+                        </a:xfrm>
+                        <a:prstGeom prst="roundRect">
+                          <a:avLst/>
+                        </a:prstGeom>
+                        <a:noFill/>
+                        <a:ln>
+                          <a:noFill/>
+                        </a:ln>
+                      </wps:spPr>
+                      <wps:style>
+                        <a:lnRef idx="2">
+                          <a:schemeClr val="accent1">
+                            <a:shade val="50000"/>
+                          </a:schemeClr>
+                        </a:lnRef>
+                        <a:fillRef idx="1">
+                          <a:schemeClr val="accent1"/>
+                        </a:fillRef>
+                        <a:effectRef idx="0">
+                          <a:schemeClr val="accent1"/>
+                        </a:effectRef>
+                        <a:fontRef idx="minor">
+                          <a:schemeClr val="lt1"/>
+                        </a:fontRef>
+                      </wps:style>
+                      <wps:txbx>
+                        <w:txbxContent>
+                          <w:p>
+                            <w:pPr>
+                              <w:jc w:val="center"/>
+                              <w:rPr>
+                                <w:b/>
+                                <w:sz w:val="44"/>
+                              </w:rPr>
+                            </w:pPr>
+                            <w:r>
+                              <w:rPr>
+                                <w:b/>
+                                <w:color w:val="000000" w:themeColor="text1"/>
+                                <w:sz w:val="48"/>
+                                <w14:shadow w14:blurRad="12700" w14:dist="38100" w14:dir="2700000" w14:sx="100000" w14:sy="100000" w14:kx="0" w14:ky="0" w14:algn="tl">
+                                  <w14:schemeClr w14:val="bg1">
+                                    <w14:lumMod w14:val="50000"/>
+                                  </w14:schemeClr>
+                                </w14:shadow>
+                                <w14:textOutline w14:w="9525" w14:cap="flat" w14:cmpd="sng" w14:algn="ctr">
+                                  <w14:solidFill>
+                                    <w14:schemeClr w14:val="bg1"/>
+                                  </w14:solidFill>
+                                  <w14:prstDash w14:val="solid"/>
+                                  <w14:round/>
+                                </w14:textOutline>
+                              </w:rPr>
+                              <w:t>Hover Effect</w:t>
+                            </w:r>
+                            <w:bookmarkStart w:id="0" w:name="_GoBack"/>
+                            <w:bookmarkEnd w:id="0"/>
+                          </w:p>
+                        </w:txbxContent>
+                      </wps:txbx>
+                      <wps:bodyPr rot="0" spcFirstLastPara="0" vertOverflow="overflow" horzOverflow="overflow" vert="horz" wrap="square" lIns="91440" tIns="45720" rIns="91440" bIns="45720" numCol="1" spcCol="0" rtlCol="0" fromWordArt="0" anchor="ctr" anchorCtr="0" forceAA="0" compatLnSpc="1">
+                        <a:prstTxWarp prst="textNoShape">
+                          <a:avLst/>
+                        </a:prstTxWarp>
+                        <a:noAutofit/>
+                      </wps:bodyPr>
+                    </wps:wsp>
+                  </a:graphicData>
+                </a:graphic>
+                <wp14:sizeRelH relativeFrom="margin">
+                  <wp14:pctWidth>0</wp14:pctWidth>
+                </wp14:sizeRelH>
+                <wp14:sizeRelV relativeFrom="margin">
+                  <wp14:pctHeight>0</wp14:pctHeight>
+                </wp14:sizeRelV>
+              </wp:anchor>
+            </w:drawing>
+          </mc:Choice>
+          <mc:Fallback>
+            <w:pict>
+              <v:roundrect id="Rounded Rectangle 61" o:spid="_x0000_s1028" style="position:absolute;margin-left:47.25pt;margin-top:194.5pt;width:102pt;height:81pt;z-index:251667456;visibility:visible;mso-wrap-style:square;mso-width-percent:0;mso-height-percent:0;mso-wrap-distance-left:9pt;mso-wrap-distance-top:0;mso-wrap-distance-right:9pt;mso-wrap-distance-bottom:0;mso-position-horizontal:absolute;mso-position-horizontal-relative:text;mso-position-vertical:absolute;mso-position-vertical-relative:text;mso-width-percent:0;mso-height-percent:0;mso-width-relative:margin;mso-height-relative:margin;v-text-anchor:middle" arcsize="10923f" o:gfxdata="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" filled="f" stroked="f" strokeweight="1pt">
+                <v:stroke joinstyle="miter"/>
+                <v:textbox>
+                  <w:txbxContent>
+                    <w:p>
+                      <w:pPr>
+                        <w:jc w:val="center"/>
+                        <w:rPr>
+                          <w:b/>
+                          <w:sz w:val="44"/>
+                        </w:rPr>
+                      </w:pPr>
+                      <w:r>
+                        <w:rPr>
+                          <w:b/>
+                          <w:color w:val="000000" w:themeColor="text1"/>
+                          <w:sz w:val="48"/>
+                          <w14:shadow w14:blurRad="12700" w14:dist="38100" w14:dir="2700000" w14:sx="100000" w14:sy="100000" w14:kx="0" w14:ky="0" w14:algn="tl">
+                            <w14:schemeClr w14:val="bg1">
+                              <w14:lumMod w14:val="50000"/>
+                            </w14:schemeClr>
+                          </w14:shadow>
+                          <w14:textOutline w14:w="9525" w14:cap="flat" w14:cmpd="sng" w14:algn="ctr">
+                            <w14:solidFill>
+                              <w14:schemeClr w14:val="bg1"/>
+                            </w14:solidFill>
+                            <w14:prstDash w14:val="solid"/>
+                            <w14:round/>
+                          </w14:textOutline>
+                        </w:rPr>
+                        <w:t>Hover Effect</w:t>
+                      </w:r>
+                      <w:bookmarkStart w:id="1" w:name="_GoBack"/>
+                      <w:bookmarkEnd w:id="1"/>
+                    </w:p>
+                  </w:txbxContent>
+                </v:textbox>
+              </v:roundrect>
+            </w:pict>
+          </mc:Fallback>
+        </mc:AlternateContent>
       </w:r>
     </w:p>
     <w:p>
@@ -3188,7 +3762,7 @@
                     </pic:cNvPicPr>
                   </pic:nvPicPr>
                   <pic:blipFill>
-                    <a:blip r:embed="rId11" cstate="print">
+                    <a:blip r:embed="rId12" cstate="print">
                       <a:extLst>
                         <a:ext uri="{28A0092B-C50C-407E-A947-70E740481C1C}">
                           <a14:useLocalDpi xmlns:a14="http://schemas.microsoft.com/office/drawing/2010/main" val="0"/>
@@ -4174,7 +4748,6 @@
   <w:style w:type="character" w:default="1" w:styleId="DefaultParagraphFont">
     <w:name w:val="Default Paragraph Font"/>
     <w:uiPriority w:val="1"/>
-    <w:semiHidden/>
     <w:unhideWhenUsed/>
   </w:style>
   <w:style w:type="table" w:default="1" w:styleId="TableNormal">
@@ -5015,7 +5588,7 @@
 </file>
 
 <file path=customXml/itemProps1.xml><?xml version="1.0" encoding="utf-8"?>
-<ds:datastoreItem xmlns:ds="http://schemas.openxmlformats.org/officeDocument/2006/customXml" ds:itemID="{1924964D-4BA1-42EB-A2ED-DBD4FCBFD83D}">
+<ds:datastoreItem xmlns:ds="http://schemas.openxmlformats.org/officeDocument/2006/customXml" ds:itemID="{8166657D-0C56-4ED0-A461-34B477487F49}">
   <ds:schemaRefs>
     <ds:schemaRef ds:uri="http://schemas.openxmlformats.org/officeDocument/2006/bibliography"/>
   </ds:schemaRefs>

--- a/Documentation of NexTag.docx
+++ b/Documentation of NexTag.docx
@@ -8,7 +8,7 @@
           <w:noProof/>
         </w:rPr>
         <w:drawing>
-          <wp:anchor distT="0" distB="0" distL="114300" distR="114300" simplePos="0" relativeHeight="251662336" behindDoc="0" locked="0" layoutInCell="1" allowOverlap="1">
+          <wp:anchor distT="0" distB="0" distL="114300" distR="114300" simplePos="0" relativeHeight="251661312" behindDoc="0" locked="0" layoutInCell="1" allowOverlap="1">
             <wp:simplePos x="0" y="0"/>
             <wp:positionH relativeFrom="column">
               <wp:posOffset>1543050</wp:posOffset>
@@ -81,7 +81,7 @@
         <mc:AlternateContent>
           <mc:Choice Requires="wps">
             <w:drawing>
-              <wp:anchor distT="0" distB="0" distL="114300" distR="114300" simplePos="0" relativeHeight="251659264" behindDoc="0" locked="0" layoutInCell="1" allowOverlap="1" wp14:anchorId="66382B25" wp14:editId="13DC1059">
+              <wp:anchor distT="0" distB="0" distL="114300" distR="114300" simplePos="0" relativeHeight="251658240" behindDoc="0" locked="0" layoutInCell="1" allowOverlap="1" wp14:anchorId="66382B25" wp14:editId="13DC1059">
                 <wp:simplePos x="0" y="0"/>
                 <wp:positionH relativeFrom="column">
                   <wp:posOffset>-447675</wp:posOffset>
@@ -171,7 +171,7 @@
           </mc:Choice>
           <mc:Fallback>
             <w:pict>
-              <v:rect w14:anchorId="66382B25" id="Rectangle 453" o:spid="_x0000_s1026" style="position:absolute;margin-left:-35.25pt;margin-top:22.8pt;width:513.35pt;height:27.1pt;z-index:251659264;visibility:visible;mso-wrap-style:square;mso-width-percent:0;mso-height-percent:0;mso-wrap-distance-left:9pt;mso-wrap-distance-top:0;mso-wrap-distance-right:9pt;mso-wrap-distance-bottom:0;mso-position-horizontal:absolute;mso-position-horizontal-relative:text;mso-position-vertical:absolute;mso-position-vertical-relative:text;mso-width-percent:0;mso-height-percent:0;mso-width-relative:margin;mso-height-relative:margin;v-text-anchor:middle" o:gfxdata="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" fillcolor="#ffc000 [3207]" stroked="f" strokeweight="1pt">
+              <v:rect w14:anchorId="66382B25" id="Rectangle 453" o:spid="_x0000_s1026" style="position:absolute;margin-left:-35.25pt;margin-top:22.8pt;width:513.35pt;height:27.1pt;z-index:251658240;visibility:visible;mso-wrap-style:square;mso-width-percent:0;mso-height-percent:0;mso-wrap-distance-left:9pt;mso-wrap-distance-top:0;mso-wrap-distance-right:9pt;mso-wrap-distance-bottom:0;mso-position-horizontal:absolute;mso-position-horizontal-relative:text;mso-position-vertical:absolute;mso-position-vertical-relative:text;mso-width-percent:0;mso-height-percent:0;mso-width-relative:margin;mso-height-relative:margin;v-text-anchor:middle" o:gfxdata="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" fillcolor="#ffc000 [3207]" stroked="f" strokeweight="1pt">
                 <v:textbox>
                   <w:txbxContent>
                     <w:p>
@@ -213,7 +213,7 @@
           <w:noProof/>
         </w:rPr>
         <w:drawing>
-          <wp:anchor distT="0" distB="0" distL="114300" distR="114300" simplePos="0" relativeHeight="251663360" behindDoc="0" locked="0" layoutInCell="1" allowOverlap="1">
+          <wp:anchor distT="0" distB="0" distL="114300" distR="114300" simplePos="0" relativeHeight="251662336" behindDoc="0" locked="0" layoutInCell="1" allowOverlap="1">
             <wp:simplePos x="0" y="0"/>
             <wp:positionH relativeFrom="column">
               <wp:posOffset>742950</wp:posOffset>
@@ -1408,7 +1408,7 @@
           <w:noProof/>
         </w:rPr>
         <w:drawing>
-          <wp:anchor distT="0" distB="0" distL="114300" distR="114300" simplePos="0" relativeHeight="251660288" behindDoc="0" locked="0" layoutInCell="1" allowOverlap="1">
+          <wp:anchor distT="0" distB="0" distL="114300" distR="114300" simplePos="0" relativeHeight="251659264" behindDoc="0" locked="0" layoutInCell="1" allowOverlap="1">
             <wp:simplePos x="0" y="0"/>
             <wp:positionH relativeFrom="column">
               <wp:posOffset>2009775</wp:posOffset>
@@ -2406,7 +2406,7 @@
           <w:noProof/>
         </w:rPr>
         <w:drawing>
-          <wp:anchor distT="0" distB="0" distL="114300" distR="114300" simplePos="0" relativeHeight="251664384" behindDoc="0" locked="0" layoutInCell="1" allowOverlap="1">
+          <wp:anchor distT="0" distB="0" distL="114300" distR="114300" simplePos="0" relativeHeight="251663360" behindDoc="0" locked="0" layoutInCell="1" allowOverlap="1">
             <wp:simplePos x="0" y="0"/>
             <wp:positionH relativeFrom="column">
               <wp:posOffset>-371475</wp:posOffset>
@@ -2759,7 +2759,7 @@
         <mc:AlternateContent>
           <mc:Choice Requires="wps">
             <w:drawing>
-              <wp:anchor distT="0" distB="0" distL="114300" distR="114300" simplePos="0" relativeHeight="251669504" behindDoc="0" locked="0" layoutInCell="1" allowOverlap="1" wp14:anchorId="4AFAC5BE" wp14:editId="1180D7BA">
+              <wp:anchor distT="0" distB="0" distL="114300" distR="114300" simplePos="0" relativeHeight="251668480" behindDoc="0" locked="0" layoutInCell="1" allowOverlap="1" wp14:anchorId="4AFAC5BE" wp14:editId="1180D7BA">
                 <wp:simplePos x="0" y="0"/>
                 <wp:positionH relativeFrom="column">
                   <wp:posOffset>4295775</wp:posOffset>
@@ -2812,11 +2812,11 @@
           </mc:Choice>
           <mc:Fallback>
             <w:pict>
-              <v:shapetype w14:anchorId="60B4C4F7" id="_x0000_t32" coordsize="21600,21600" o:spt="32" o:oned="t" path="m,l21600,21600e" filled="f">
+              <v:shapetype w14:anchorId="58DA7521" id="_x0000_t32" coordsize="21600,21600" o:spt="32" o:oned="t" path="m,l21600,21600e" filled="f">
                 <v:path arrowok="t" fillok="f" o:connecttype="none"/>
                 <o:lock v:ext="edit" shapetype="t"/>
               </v:shapetype>
-              <v:shape id="Straight Arrow Connector 62" o:spid="_x0000_s1026" type="#_x0000_t32" style="position:absolute;margin-left:338.25pt;margin-top:171.25pt;width:0;height:60.75pt;z-index:251669504;visibility:visible;mso-wrap-style:square;mso-wrap-distance-left:9pt;mso-wrap-distance-top:0;mso-wrap-distance-right:9pt;mso-wrap-distance-bottom:0;mso-position-horizontal:absolute;mso-position-horizontal-relative:text;mso-position-vertical:absolute;mso-position-vertical-relative:text" o:gfxdata="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" strokecolor="black [3200]" strokeweight="1.5pt">
+              <v:shape id="Straight Arrow Connector 62" o:spid="_x0000_s1026" type="#_x0000_t32" style="position:absolute;margin-left:338.25pt;margin-top:171.25pt;width:0;height:60.75pt;z-index:251668480;visibility:visible;mso-wrap-style:square;mso-wrap-distance-left:9pt;mso-wrap-distance-top:0;mso-wrap-distance-right:9pt;mso-wrap-distance-bottom:0;mso-position-horizontal:absolute;mso-position-horizontal-relative:text;mso-position-vertical:absolute;mso-position-vertical-relative:text" o:gfxdata="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" strokecolor="black [3200]" strokeweight="1.5pt">
                 <v:stroke endarrow="open" joinstyle="miter"/>
               </v:shape>
             </w:pict>
@@ -2830,7 +2830,7 @@
         <mc:AlternateContent>
           <mc:Choice Requires="wps">
             <w:drawing>
-              <wp:anchor distT="0" distB="0" distL="114300" distR="114300" simplePos="0" relativeHeight="251666432" behindDoc="0" locked="0" layoutInCell="1" allowOverlap="1">
+              <wp:anchor distT="0" distB="0" distL="114300" distR="114300" simplePos="0" relativeHeight="251665408" behindDoc="0" locked="0" layoutInCell="1" allowOverlap="1">
                 <wp:simplePos x="0" y="0"/>
                 <wp:positionH relativeFrom="column">
                   <wp:posOffset>1257300</wp:posOffset>
@@ -2883,7 +2883,7 @@
           </mc:Choice>
           <mc:Fallback>
             <w:pict>
-              <v:shape w14:anchorId="7B8799DD" id="Straight Arrow Connector 60" o:spid="_x0000_s1026" type="#_x0000_t32" style="position:absolute;margin-left:99pt;margin-top:171.25pt;width:0;height:60.75pt;z-index:251666432;visibility:visible;mso-wrap-style:square;mso-wrap-distance-left:9pt;mso-wrap-distance-top:0;mso-wrap-distance-right:9pt;mso-wrap-distance-bottom:0;mso-position-horizontal:absolute;mso-position-horizontal-relative:text;mso-position-vertical:absolute;mso-position-vertical-relative:text" o:gfxdata="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" strokecolor="black [3200]" strokeweight="1.5pt">
+              <v:shape w14:anchorId="3DDCA388" id="Straight Arrow Connector 60" o:spid="_x0000_s1026" type="#_x0000_t32" style="position:absolute;margin-left:99pt;margin-top:171.25pt;width:0;height:60.75pt;z-index:251665408;visibility:visible;mso-wrap-style:square;mso-wrap-distance-left:9pt;mso-wrap-distance-top:0;mso-wrap-distance-right:9pt;mso-wrap-distance-bottom:0;mso-position-horizontal:absolute;mso-position-horizontal-relative:text;mso-position-vertical:absolute;mso-position-vertical-relative:text" o:gfxdata="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" strokecolor="black [3200]" strokeweight="1.5pt">
                 <v:stroke endarrow="open" joinstyle="miter"/>
               </v:shape>
             </w:pict>
@@ -2892,7 +2892,7 @@
       </w:r>
       <w:r>
         <w:drawing>
-          <wp:anchor distT="0" distB="0" distL="114300" distR="114300" simplePos="0" relativeHeight="251665408" behindDoc="0" locked="0" layoutInCell="1" allowOverlap="1">
+          <wp:anchor distT="0" distB="0" distL="114300" distR="114300" simplePos="0" relativeHeight="251664384" behindDoc="0" locked="0" layoutInCell="1" allowOverlap="1">
             <wp:simplePos x="0" y="0"/>
             <wp:positionH relativeFrom="column">
               <wp:posOffset>-781050</wp:posOffset>
@@ -2966,7 +2966,7 @@
         <mc:AlternateContent>
           <mc:Choice Requires="wps">
             <w:drawing>
-              <wp:anchor distT="0" distB="0" distL="114300" distR="114300" simplePos="0" relativeHeight="251671552" behindDoc="0" locked="0" layoutInCell="1" allowOverlap="1" wp14:anchorId="353F1FAD" wp14:editId="51AF0DE2">
+              <wp:anchor distT="0" distB="0" distL="114300" distR="114300" simplePos="0" relativeHeight="251670528" behindDoc="0" locked="0" layoutInCell="1" allowOverlap="1" wp14:anchorId="353F1FAD" wp14:editId="51AF0DE2">
                 <wp:simplePos x="0" y="0"/>
                 <wp:positionH relativeFrom="column">
                   <wp:posOffset>3648075</wp:posOffset>
@@ -3085,7 +3085,7 @@
           </mc:Choice>
           <mc:Fallback>
             <w:pict>
-              <v:roundrect w14:anchorId="353F1FAD" id="Rounded Rectangle 63" o:spid="_x0000_s1027" style="position:absolute;margin-left:287.25pt;margin-top:194.5pt;width:102pt;height:81pt;z-index:251671552;visibility:visible;mso-wrap-style:square;mso-width-percent:0;mso-height-percent:0;mso-wrap-distance-left:9pt;mso-wrap-distance-top:0;mso-wrap-distance-right:9pt;mso-wrap-distance-bottom:0;mso-position-horizontal:absolute;mso-position-horizontal-relative:text;mso-position-vertical:absolute;mso-position-vertical-relative:text;mso-width-percent:0;mso-height-percent:0;mso-width-relative:margin;mso-height-relative:margin;v-text-anchor:middle" arcsize="10923f" o:gfxdata="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" filled="f" stroked="f" strokeweight="1pt">
+              <v:roundrect w14:anchorId="353F1FAD" id="Rounded Rectangle 63" o:spid="_x0000_s1027" style="position:absolute;margin-left:287.25pt;margin-top:194.5pt;width:102pt;height:81pt;z-index:251670528;visibility:visible;mso-wrap-style:square;mso-width-percent:0;mso-height-percent:0;mso-wrap-distance-left:9pt;mso-wrap-distance-top:0;mso-wrap-distance-right:9pt;mso-wrap-distance-bottom:0;mso-position-horizontal:absolute;mso-position-horizontal-relative:text;mso-position-vertical:absolute;mso-position-vertical-relative:text;mso-width-percent:0;mso-height-percent:0;mso-width-relative:margin;mso-height-relative:margin;v-text-anchor:middle" arcsize="10923f" o:gfxdata="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" filled="f" stroked="f" strokeweight="1pt">
                 <v:stroke joinstyle="miter"/>
                 <v:textbox>
                   <w:txbxContent>
@@ -3157,7 +3157,7 @@
         <mc:AlternateContent>
           <mc:Choice Requires="wps">
             <w:drawing>
-              <wp:anchor distT="0" distB="0" distL="114300" distR="114300" simplePos="0" relativeHeight="251667456" behindDoc="0" locked="0" layoutInCell="1" allowOverlap="1">
+              <wp:anchor distT="0" distB="0" distL="114300" distR="114300" simplePos="0" relativeHeight="251666432" behindDoc="0" locked="0" layoutInCell="1" allowOverlap="1">
                 <wp:simplePos x="0" y="0"/>
                 <wp:positionH relativeFrom="column">
                   <wp:posOffset>600075</wp:posOffset>
@@ -3233,8 +3233,6 @@
                               </w:rPr>
                               <w:t>Hover Effect</w:t>
                             </w:r>
-                            <w:bookmarkStart w:id="0" w:name="_GoBack"/>
-                            <w:bookmarkEnd w:id="0"/>
                           </w:p>
                         </w:txbxContent>
                       </wps:txbx>
@@ -3258,7 +3256,7 @@
           </mc:Choice>
           <mc:Fallback>
             <w:pict>
-              <v:roundrect id="Rounded Rectangle 61" o:spid="_x0000_s1028" style="position:absolute;margin-left:47.25pt;margin-top:194.5pt;width:102pt;height:81pt;z-index:251667456;visibility:visible;mso-wrap-style:square;mso-width-percent:0;mso-height-percent:0;mso-wrap-distance-left:9pt;mso-wrap-distance-top:0;mso-wrap-distance-right:9pt;mso-wrap-distance-bottom:0;mso-position-horizontal:absolute;mso-position-horizontal-relative:text;mso-position-vertical:absolute;mso-position-vertical-relative:text;mso-width-percent:0;mso-height-percent:0;mso-width-relative:margin;mso-height-relative:margin;v-text-anchor:middle" arcsize="10923f" o:gfxdata="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" filled="f" stroked="f" strokeweight="1pt">
+              <v:roundrect id="Rounded Rectangle 61" o:spid="_x0000_s1028" style="position:absolute;margin-left:47.25pt;margin-top:194.5pt;width:102pt;height:81pt;z-index:251666432;visibility:visible;mso-wrap-style:square;mso-width-percent:0;mso-height-percent:0;mso-wrap-distance-left:9pt;mso-wrap-distance-top:0;mso-wrap-distance-right:9pt;mso-wrap-distance-bottom:0;mso-position-horizontal:absolute;mso-position-horizontal-relative:text;mso-position-vertical:absolute;mso-position-vertical-relative:text;mso-width-percent:0;mso-height-percent:0;mso-width-relative:margin;mso-height-relative:margin;v-text-anchor:middle" arcsize="10923f" o:gfxdata="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" filled="f" stroked="f" strokeweight="1pt">
                 <v:stroke joinstyle="miter"/>
                 <v:textbox>
                   <w:txbxContent>
@@ -3290,8 +3288,6 @@
                         </w:rPr>
                         <w:t>Hover Effect</w:t>
                       </w:r>
-                      <w:bookmarkStart w:id="1" w:name="_GoBack"/>
-                      <w:bookmarkEnd w:id="1"/>
                     </w:p>
                   </w:txbxContent>
                 </v:textbox>
@@ -3319,19 +3315,531 @@
           <w:rFonts w:cstheme="minorHAnsi"/>
           <w:b/>
           <w:bCs/>
-          <w:sz w:val="72"/>
-          <w:szCs w:val="72"/>
-        </w:rPr>
-      </w:pPr>
-      <w:r>
-        <w:rPr>
-          <w:rFonts w:cstheme="minorHAnsi"/>
-          <w:b/>
-          <w:bCs/>
-          <w:sz w:val="72"/>
-          <w:szCs w:val="72"/>
-        </w:rPr>
-        <w:br w:type="page"/>
+          <w:sz w:val="36"/>
+          <w:szCs w:val="72"/>
+        </w:rPr>
+      </w:pPr>
+    </w:p>
+    <w:p>
+      <w:pPr>
+        <w:rPr>
+          <w:rFonts w:cstheme="minorHAnsi"/>
+          <w:b/>
+          <w:bCs/>
+          <w:sz w:val="36"/>
+          <w:szCs w:val="72"/>
+        </w:rPr>
+      </w:pPr>
+    </w:p>
+    <w:p>
+      <w:pPr>
+        <w:rPr>
+          <w:rFonts w:cstheme="minorHAnsi"/>
+          <w:b/>
+          <w:bCs/>
+          <w:sz w:val="36"/>
+          <w:szCs w:val="72"/>
+        </w:rPr>
+      </w:pPr>
+      <w:r>
+        <w:rPr>
+          <w:rFonts w:cstheme="minorHAnsi"/>
+          <w:b/>
+          <w:bCs/>
+          <w:sz w:val="36"/>
+          <w:szCs w:val="72"/>
+        </w:rPr>
+        <w:t xml:space="preserve">After clicking the button of </w:t>
+      </w:r>
+      <w:r>
+        <w:rPr>
+          <w:rFonts w:cstheme="minorHAnsi"/>
+          <w:b/>
+          <w:bCs/>
+          <w:i/>
+          <w:sz w:val="36"/>
+          <w:szCs w:val="72"/>
+        </w:rPr>
+        <w:t>Explore Now</w:t>
+      </w:r>
+      <w:r>
+        <w:rPr>
+          <w:rFonts w:cstheme="minorHAnsi"/>
+          <w:b/>
+          <w:bCs/>
+          <w:sz w:val="36"/>
+          <w:szCs w:val="72"/>
+        </w:rPr>
+        <w:t>, it’ll show result like:</w:t>
+      </w:r>
+    </w:p>
+    <w:p>
+      <w:pPr>
+        <w:rPr>
+          <w:rFonts w:cstheme="minorHAnsi"/>
+          <w:b/>
+          <w:bCs/>
+          <w:sz w:val="36"/>
+          <w:szCs w:val="72"/>
+        </w:rPr>
+      </w:pPr>
+      <w:r>
+        <w:rPr>
+          <w:rFonts w:cstheme="minorHAnsi"/>
+          <w:b/>
+          <w:bCs/>
+          <w:noProof/>
+          <w:sz w:val="36"/>
+          <w:szCs w:val="72"/>
+        </w:rPr>
+        <mc:AlternateContent>
+          <mc:Choice Requires="wpg">
+            <w:drawing>
+              <wp:anchor distT="0" distB="0" distL="114300" distR="114300" simplePos="0" relativeHeight="251674624" behindDoc="0" locked="0" layoutInCell="1" allowOverlap="1">
+                <wp:simplePos x="0" y="0"/>
+                <wp:positionH relativeFrom="column">
+                  <wp:posOffset>-9525</wp:posOffset>
+                </wp:positionH>
+                <wp:positionV relativeFrom="paragraph">
+                  <wp:posOffset>100965</wp:posOffset>
+                </wp:positionV>
+                <wp:extent cx="5384800" cy="3228975"/>
+                <wp:effectExtent l="76200" t="171450" r="177800" b="0"/>
+                <wp:wrapNone/>
+                <wp:docPr id="454" name="Group 454"/>
+                <wp:cNvGraphicFramePr/>
+                <a:graphic xmlns:a="http://schemas.openxmlformats.org/drawingml/2006/main">
+                  <a:graphicData uri="http://schemas.microsoft.com/office/word/2010/wordprocessingGroup">
+                    <wpg:wgp>
+                      <wpg:cNvGrpSpPr/>
+                      <wpg:grpSpPr>
+                        <a:xfrm>
+                          <a:off x="0" y="0"/>
+                          <a:ext cx="5384800" cy="3228975"/>
+                          <a:chOff x="0" y="0"/>
+                          <a:chExt cx="5384800" cy="3228975"/>
+                        </a:xfrm>
+                      </wpg:grpSpPr>
+                      <pic:pic xmlns:pic="http://schemas.openxmlformats.org/drawingml/2006/picture">
+                        <pic:nvPicPr>
+                          <pic:cNvPr id="448" name="Picture 448"/>
+                          <pic:cNvPicPr>
+                            <a:picLocks noChangeAspect="1"/>
+                          </pic:cNvPicPr>
+                        </pic:nvPicPr>
+                        <pic:blipFill>
+                          <a:blip r:embed="rId12" cstate="print">
+                            <a:extLst>
+                              <a:ext uri="{28A0092B-C50C-407E-A947-70E740481C1C}">
+                                <a14:useLocalDpi xmlns:a14="http://schemas.microsoft.com/office/drawing/2010/main" val="0"/>
+                              </a:ext>
+                            </a:extLst>
+                          </a:blip>
+                          <a:stretch>
+                            <a:fillRect/>
+                          </a:stretch>
+                        </pic:blipFill>
+                        <pic:spPr>
+                          <a:xfrm>
+                            <a:off x="85725" y="0"/>
+                            <a:ext cx="5299075" cy="2438400"/>
+                          </a:xfrm>
+                          <a:prstGeom prst="rect">
+                            <a:avLst/>
+                          </a:prstGeom>
+                          <a:ln>
+                            <a:noFill/>
+                          </a:ln>
+                          <a:effectLst>
+                            <a:outerShdw blurRad="190500" algn="tl" rotWithShape="0">
+                              <a:srgbClr val="000000">
+                                <a:alpha val="70000"/>
+                              </a:srgbClr>
+                            </a:outerShdw>
+                          </a:effectLst>
+                        </pic:spPr>
+                      </pic:pic>
+                      <wps:wsp>
+                        <wps:cNvPr id="450" name="Straight Arrow Connector 450"/>
+                        <wps:cNvCnPr/>
+                        <wps:spPr>
+                          <a:xfrm>
+                            <a:off x="819150" y="1219200"/>
+                            <a:ext cx="0" cy="1619250"/>
+                          </a:xfrm>
+                          <a:prstGeom prst="straightConnector1">
+                            <a:avLst/>
+                          </a:prstGeom>
+                          <a:ln>
+                            <a:tailEnd type="triangle"/>
+                          </a:ln>
+                        </wps:spPr>
+                        <wps:style>
+                          <a:lnRef idx="3">
+                            <a:schemeClr val="dk1"/>
+                          </a:lnRef>
+                          <a:fillRef idx="0">
+                            <a:schemeClr val="dk1"/>
+                          </a:fillRef>
+                          <a:effectRef idx="2">
+                            <a:schemeClr val="dk1"/>
+                          </a:effectRef>
+                          <a:fontRef idx="minor">
+                            <a:schemeClr val="tx1"/>
+                          </a:fontRef>
+                        </wps:style>
+                        <wps:bodyPr/>
+                      </wps:wsp>
+                      <wps:wsp>
+                        <wps:cNvPr id="452" name="Text Box 452"/>
+                        <wps:cNvSpPr txBox="1"/>
+                        <wps:spPr>
+                          <a:xfrm>
+                            <a:off x="0" y="2771775"/>
+                            <a:ext cx="1800225" cy="457200"/>
+                          </a:xfrm>
+                          <a:prstGeom prst="rect">
+                            <a:avLst/>
+                          </a:prstGeom>
+                          <a:noFill/>
+                          <a:ln w="6350">
+                            <a:noFill/>
+                          </a:ln>
+                        </wps:spPr>
+                        <wps:txbx>
+                          <w:txbxContent>
+                            <w:p>
+                              <w:pPr>
+                                <w:jc w:val="center"/>
+                                <w:rPr>
+                                  <w:b/>
+                                  <w:color w:val="000000" w:themeColor="text1"/>
+                                  <w:sz w:val="24"/>
+                                  <w14:shadow w14:blurRad="12700" w14:dist="38100" w14:dir="2700000" w14:sx="100000" w14:sy="100000" w14:kx="0" w14:ky="0" w14:algn="tl">
+                                    <w14:schemeClr w14:val="bg1">
+                                      <w14:lumMod w14:val="50000"/>
+                                    </w14:schemeClr>
+                                  </w14:shadow>
+                                  <w14:textOutline w14:w="9525" w14:cap="flat" w14:cmpd="sng" w14:algn="ctr">
+                                    <w14:solidFill>
+                                      <w14:schemeClr w14:val="bg1"/>
+                                    </w14:solidFill>
+                                    <w14:prstDash w14:val="solid"/>
+                                    <w14:round/>
+                                  </w14:textOutline>
+                                </w:rPr>
+                              </w:pPr>
+                              <w:r>
+                                <w:rPr>
+                                  <w:b/>
+                                  <w:color w:val="000000" w:themeColor="text1"/>
+                                  <w:sz w:val="24"/>
+                                  <w14:shadow w14:blurRad="12700" w14:dist="38100" w14:dir="2700000" w14:sx="100000" w14:sy="100000" w14:kx="0" w14:ky="0" w14:algn="tl">
+                                    <w14:schemeClr w14:val="bg1">
+                                      <w14:lumMod w14:val="50000"/>
+                                    </w14:schemeClr>
+                                  </w14:shadow>
+                                  <w14:textOutline w14:w="9525" w14:cap="flat" w14:cmpd="sng" w14:algn="ctr">
+                                    <w14:solidFill>
+                                      <w14:schemeClr w14:val="bg1"/>
+                                    </w14:solidFill>
+                                    <w14:prstDash w14:val="solid"/>
+                                    <w14:round/>
+                                  </w14:textOutline>
+                                </w:rPr>
+                                <w:t>This card is animated like this after hover effect.</w:t>
+                              </w:r>
+                            </w:p>
+                          </w:txbxContent>
+                        </wps:txbx>
+                        <wps:bodyPr rot="0" spcFirstLastPara="0" vertOverflow="overflow" horzOverflow="overflow" vert="horz" wrap="square" lIns="91440" tIns="45720" rIns="91440" bIns="45720" numCol="1" spcCol="0" rtlCol="0" fromWordArt="0" anchor="t" anchorCtr="0" forceAA="0" compatLnSpc="1">
+                          <a:prstTxWarp prst="textNoShape">
+                            <a:avLst/>
+                          </a:prstTxWarp>
+                          <a:noAutofit/>
+                        </wps:bodyPr>
+                      </wps:wsp>
+                    </wpg:wgp>
+                  </a:graphicData>
+                </a:graphic>
+              </wp:anchor>
+            </w:drawing>
+          </mc:Choice>
+          <mc:Fallback>
+            <w:pict>
+              <v:group id="Group 454" o:spid="_x0000_s1029" style="position:absolute;margin-left:-.75pt;margin-top:7.95pt;width:424pt;height:254.25pt;z-index:251674624" coordsize="53848,32289" o:gfxdata="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">
+                <v:shapetype id="_x0000_t75" coordsize="21600,21600" o:spt="75" o:preferrelative="t" path="m@4@5l@4@11@9@11@9@5xe" filled="f" stroked="f">
+                  <v:stroke joinstyle="miter"/>
+                  <v:formulas>
+                    <v:f eqn="if lineDrawn pixelLineWidth 0"/>
+                    <v:f eqn="sum @0 1 0"/>
+                    <v:f eqn="sum 0 0 @1"/>
+                    <v:f eqn="prod @2 1 2"/>
+                    <v:f eqn="prod @3 21600 pixelWidth"/>
+                    <v:f eqn="prod @3 21600 pixelHeight"/>
+                    <v:f eqn="sum @0 0 1"/>
+                    <v:f eqn="prod @6 1 2"/>
+                    <v:f eqn="prod @7 21600 pixelWidth"/>
+                    <v:f eqn="sum @8 21600 0"/>
+                    <v:f eqn="prod @7 21600 pixelHeight"/>
+                    <v:f eqn="sum @10 21600 0"/>
+                  </v:formulas>
+                  <v:path o:extrusionok="f" gradientshapeok="t" o:connecttype="rect"/>
+                  <o:lock v:ext="edit" aspectratio="t"/>
+                </v:shapetype>
+                <v:shape id="Picture 448" o:spid="_x0000_s1030" type="#_x0000_t75" style="position:absolute;left:857;width:52991;height:24384;visibility:visible;mso-wrap-style:square" o:gfxdata="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">
+                  <v:imagedata r:id="rId13" o:title=""/>
+                  <v:shadow on="t" color="black" opacity="45875f" origin="-.5,-.5" offset="0,0"/>
+                  <v:path arrowok="t"/>
+                </v:shape>
+                <v:shape id="Straight Arrow Connector 450" o:spid="_x0000_s1031" type="#_x0000_t32" style="position:absolute;left:8191;top:12192;width:0;height:16192;visibility:visible;mso-wrap-style:square" o:connectortype="straight" o:gfxdata="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" strokecolor="black [3200]" strokeweight="1.5pt">
+                  <v:stroke endarrow="block" joinstyle="miter"/>
+                </v:shape>
+                <v:shapetype id="_x0000_t202" coordsize="21600,21600" o:spt="202" path="m,l,21600r21600,l21600,xe">
+                  <v:stroke joinstyle="miter"/>
+                  <v:path gradientshapeok="t" o:connecttype="rect"/>
+                </v:shapetype>
+                <v:shape id="Text Box 452" o:spid="_x0000_s1032" type="#_x0000_t202" style="position:absolute;top:27717;width:18002;height:4572;visibility:visible;mso-wrap-style:square;v-text-anchor:top" o:gfxdata="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" filled="f" stroked="f" strokeweight=".5pt">
+                  <v:textbox>
+                    <w:txbxContent>
+                      <w:p>
+                        <w:pPr>
+                          <w:jc w:val="center"/>
+                          <w:rPr>
+                            <w:b/>
+                            <w:color w:val="000000" w:themeColor="text1"/>
+                            <w:sz w:val="24"/>
+                            <w14:shadow w14:blurRad="12700" w14:dist="38100" w14:dir="2700000" w14:sx="100000" w14:sy="100000" w14:kx="0" w14:ky="0" w14:algn="tl">
+                              <w14:schemeClr w14:val="bg1">
+                                <w14:lumMod w14:val="50000"/>
+                              </w14:schemeClr>
+                            </w14:shadow>
+                            <w14:textOutline w14:w="9525" w14:cap="flat" w14:cmpd="sng" w14:algn="ctr">
+                              <w14:solidFill>
+                                <w14:schemeClr w14:val="bg1"/>
+                              </w14:solidFill>
+                              <w14:prstDash w14:val="solid"/>
+                              <w14:round/>
+                            </w14:textOutline>
+                          </w:rPr>
+                        </w:pPr>
+                        <w:r>
+                          <w:rPr>
+                            <w:b/>
+                            <w:color w:val="000000" w:themeColor="text1"/>
+                            <w:sz w:val="24"/>
+                            <w14:shadow w14:blurRad="12700" w14:dist="38100" w14:dir="2700000" w14:sx="100000" w14:sy="100000" w14:kx="0" w14:ky="0" w14:algn="tl">
+                              <w14:schemeClr w14:val="bg1">
+                                <w14:lumMod w14:val="50000"/>
+                              </w14:schemeClr>
+                            </w14:shadow>
+                            <w14:textOutline w14:w="9525" w14:cap="flat" w14:cmpd="sng" w14:algn="ctr">
+                              <w14:solidFill>
+                                <w14:schemeClr w14:val="bg1"/>
+                              </w14:solidFill>
+                              <w14:prstDash w14:val="solid"/>
+                              <w14:round/>
+                            </w14:textOutline>
+                          </w:rPr>
+                          <w:t>This card is animated like this after hover effect.</w:t>
+                        </w:r>
+                      </w:p>
+                    </w:txbxContent>
+                  </v:textbox>
+                </v:shape>
+              </v:group>
+            </w:pict>
+          </mc:Fallback>
+        </mc:AlternateContent>
+      </w:r>
+    </w:p>
+    <w:p>
+      <w:pPr>
+        <w:rPr>
+          <w:rFonts w:cstheme="minorHAnsi"/>
+          <w:b/>
+          <w:bCs/>
+          <w:sz w:val="36"/>
+          <w:szCs w:val="72"/>
+        </w:rPr>
+      </w:pPr>
+    </w:p>
+    <w:p>
+      <w:pPr>
+        <w:rPr>
+          <w:rFonts w:cstheme="minorHAnsi"/>
+          <w:b/>
+          <w:bCs/>
+          <w:sz w:val="36"/>
+          <w:szCs w:val="72"/>
+        </w:rPr>
+      </w:pPr>
+    </w:p>
+    <w:p>
+      <w:pPr>
+        <w:rPr>
+          <w:rFonts w:cstheme="minorHAnsi"/>
+          <w:b/>
+          <w:bCs/>
+          <w:sz w:val="36"/>
+          <w:szCs w:val="72"/>
+        </w:rPr>
+      </w:pPr>
+    </w:p>
+    <w:p>
+      <w:pPr>
+        <w:rPr>
+          <w:rFonts w:cstheme="minorHAnsi"/>
+          <w:b/>
+          <w:bCs/>
+          <w:sz w:val="36"/>
+          <w:szCs w:val="72"/>
+        </w:rPr>
+      </w:pPr>
+    </w:p>
+    <w:p>
+      <w:pPr>
+        <w:rPr>
+          <w:rFonts w:cstheme="minorHAnsi"/>
+          <w:b/>
+          <w:bCs/>
+          <w:sz w:val="36"/>
+          <w:szCs w:val="72"/>
+        </w:rPr>
+      </w:pPr>
+    </w:p>
+    <w:p>
+      <w:pPr>
+        <w:rPr>
+          <w:rFonts w:cstheme="minorHAnsi"/>
+          <w:b/>
+          <w:bCs/>
+          <w:sz w:val="36"/>
+          <w:szCs w:val="72"/>
+        </w:rPr>
+      </w:pPr>
+    </w:p>
+    <w:p>
+      <w:pPr>
+        <w:rPr>
+          <w:rFonts w:cstheme="minorHAnsi"/>
+          <w:b/>
+          <w:bCs/>
+          <w:sz w:val="36"/>
+          <w:szCs w:val="72"/>
+        </w:rPr>
+      </w:pPr>
+    </w:p>
+    <w:p>
+      <w:pPr>
+        <w:pStyle w:val="ListParagraph"/>
+        <w:numPr>
+          <w:ilvl w:val="0"/>
+          <w:numId w:val="5"/>
+        </w:numPr>
+        <w:rPr>
+          <w:rFonts w:cstheme="minorHAnsi"/>
+          <w:b/>
+          <w:bCs/>
+          <w:sz w:val="36"/>
+          <w:szCs w:val="72"/>
+        </w:rPr>
+      </w:pPr>
+      <w:r>
+        <w:rPr>
+          <w:rFonts w:cstheme="minorHAnsi"/>
+          <w:bCs/>
+          <w:sz w:val="30"/>
+          <w:szCs w:val="30"/>
+        </w:rPr>
+        <w:lastRenderedPageBreak/>
+        <w:t xml:space="preserve">Webpages of both categories are designed exactly same but the links added on brands’ images differ from each other. Male section has the links of </w:t>
+      </w:r>
+      <w:r>
+        <w:rPr>
+          <w:rFonts w:cstheme="minorHAnsi"/>
+          <w:b/>
+          <w:bCs/>
+          <w:sz w:val="30"/>
+          <w:szCs w:val="30"/>
+        </w:rPr>
+        <w:t>Male</w:t>
+      </w:r>
+      <w:r>
+        <w:rPr>
+          <w:rFonts w:cstheme="minorHAnsi"/>
+          <w:bCs/>
+          <w:sz w:val="30"/>
+          <w:szCs w:val="30"/>
+        </w:rPr>
+        <w:t xml:space="preserve"> section webpages &amp; Female section has links of </w:t>
+      </w:r>
+      <w:r>
+        <w:rPr>
+          <w:rFonts w:cstheme="minorHAnsi"/>
+          <w:b/>
+          <w:bCs/>
+          <w:sz w:val="30"/>
+          <w:szCs w:val="30"/>
+        </w:rPr>
+        <w:t>Female</w:t>
+      </w:r>
+      <w:r>
+        <w:rPr>
+          <w:rFonts w:cstheme="minorHAnsi"/>
+          <w:bCs/>
+          <w:sz w:val="30"/>
+          <w:szCs w:val="30"/>
+        </w:rPr>
+        <w:t xml:space="preserve"> section webpages.</w:t>
+      </w:r>
+    </w:p>
+    <w:p>
+      <w:pPr>
+        <w:pStyle w:val="ListParagraph"/>
+        <w:rPr>
+          <w:rFonts w:cstheme="minorHAnsi"/>
+          <w:bCs/>
+          <w:sz w:val="30"/>
+          <w:szCs w:val="30"/>
+        </w:rPr>
+      </w:pPr>
+    </w:p>
+    <w:p>
+      <w:pPr>
+        <w:rPr>
+          <w:rFonts w:cstheme="minorHAnsi"/>
+          <w:b/>
+          <w:bCs/>
+          <w:sz w:val="36"/>
+          <w:szCs w:val="72"/>
+        </w:rPr>
+      </w:pPr>
+      <w:r>
+        <w:rPr>
+          <w:sz w:val="48"/>
+          <w:szCs w:val="48"/>
+          <w:u w:val="double"/>
+        </w:rPr>
+        <w:t xml:space="preserve">Our </w:t>
+      </w:r>
+      <w:r>
+        <w:rPr>
+          <w:sz w:val="48"/>
+          <w:szCs w:val="48"/>
+          <w:u w:val="double"/>
+        </w:rPr>
+        <w:t>Products</w:t>
+      </w:r>
+      <w:bookmarkStart w:id="0" w:name="_GoBack"/>
+      <w:bookmarkEnd w:id="0"/>
+      <w:r>
+        <w:rPr>
+          <w:sz w:val="48"/>
+          <w:szCs w:val="48"/>
+          <w:u w:val="double"/>
+        </w:rPr>
+        <w:t>:</w:t>
       </w:r>
     </w:p>
     <w:p>
@@ -3341,7 +3849,7 @@
           <w:rFonts w:cstheme="minorHAnsi"/>
           <w:b/>
           <w:bCs/>
-          <w:sz w:val="72"/>
+          <w:sz w:val="36"/>
           <w:szCs w:val="72"/>
         </w:rPr>
       </w:pPr>
@@ -3737,7 +4245,7 @@
           <w:noProof/>
         </w:rPr>
         <w:drawing>
-          <wp:anchor distT="0" distB="0" distL="114300" distR="114300" simplePos="0" relativeHeight="251661312" behindDoc="0" locked="0" layoutInCell="1" allowOverlap="1">
+          <wp:anchor distT="0" distB="0" distL="114300" distR="114300" simplePos="0" relativeHeight="251660288" behindDoc="0" locked="0" layoutInCell="1" allowOverlap="1">
             <wp:simplePos x="0" y="0"/>
             <wp:positionH relativeFrom="column">
               <wp:posOffset>-304800</wp:posOffset>
@@ -3762,7 +4270,7 @@
                     </pic:cNvPicPr>
                   </pic:nvPicPr>
                   <pic:blipFill>
-                    <a:blip r:embed="rId12" cstate="print">
+                    <a:blip r:embed="rId14" cstate="print">
                       <a:extLst>
                         <a:ext uri="{28A0092B-C50C-407E-A947-70E740481C1C}">
                           <a14:useLocalDpi xmlns:a14="http://schemas.microsoft.com/office/drawing/2010/main" val="0"/>
@@ -4068,6 +4576,119 @@
     </w:lvl>
   </w:abstractNum>
   <w:abstractNum w:abstractNumId="2" w15:restartNumberingAfterBreak="0">
+    <w:nsid w:val="4B8912FE"/>
+    <w:multiLevelType w:val="hybridMultilevel"/>
+    <w:tmpl w:val="89F01EC8"/>
+    <w:lvl w:ilvl="0" w:tplc="0409000D">
+      <w:start w:val="1"/>
+      <w:numFmt w:val="bullet"/>
+      <w:lvlText w:val=""/>
+      <w:lvlJc w:val="left"/>
+      <w:pPr>
+        <w:ind w:left="720" w:hanging="360"/>
+      </w:pPr>
+      <w:rPr>
+        <w:rFonts w:ascii="Wingdings" w:hAnsi="Wingdings" w:hint="default"/>
+      </w:rPr>
+    </w:lvl>
+    <w:lvl w:ilvl="1" w:tplc="04090003" w:tentative="1">
+      <w:start w:val="1"/>
+      <w:numFmt w:val="bullet"/>
+      <w:lvlText w:val="o"/>
+      <w:lvlJc w:val="left"/>
+      <w:pPr>
+        <w:ind w:left="1440" w:hanging="360"/>
+      </w:pPr>
+      <w:rPr>
+        <w:rFonts w:ascii="Courier New" w:hAnsi="Courier New" w:cs="Courier New" w:hint="default"/>
+      </w:rPr>
+    </w:lvl>
+    <w:lvl w:ilvl="2" w:tplc="04090005" w:tentative="1">
+      <w:start w:val="1"/>
+      <w:numFmt w:val="bullet"/>
+      <w:lvlText w:val=""/>
+      <w:lvlJc w:val="left"/>
+      <w:pPr>
+        <w:ind w:left="2160" w:hanging="360"/>
+      </w:pPr>
+      <w:rPr>
+        <w:rFonts w:ascii="Wingdings" w:hAnsi="Wingdings" w:hint="default"/>
+      </w:rPr>
+    </w:lvl>
+    <w:lvl w:ilvl="3" w:tplc="04090001" w:tentative="1">
+      <w:start w:val="1"/>
+      <w:numFmt w:val="bullet"/>
+      <w:lvlText w:val=""/>
+      <w:lvlJc w:val="left"/>
+      <w:pPr>
+        <w:ind w:left="2880" w:hanging="360"/>
+      </w:pPr>
+      <w:rPr>
+        <w:rFonts w:ascii="Symbol" w:hAnsi="Symbol" w:hint="default"/>
+      </w:rPr>
+    </w:lvl>
+    <w:lvl w:ilvl="4" w:tplc="04090003" w:tentative="1">
+      <w:start w:val="1"/>
+      <w:numFmt w:val="bullet"/>
+      <w:lvlText w:val="o"/>
+      <w:lvlJc w:val="left"/>
+      <w:pPr>
+        <w:ind w:left="3600" w:hanging="360"/>
+      </w:pPr>
+      <w:rPr>
+        <w:rFonts w:ascii="Courier New" w:hAnsi="Courier New" w:cs="Courier New" w:hint="default"/>
+      </w:rPr>
+    </w:lvl>
+    <w:lvl w:ilvl="5" w:tplc="04090005" w:tentative="1">
+      <w:start w:val="1"/>
+      <w:numFmt w:val="bullet"/>
+      <w:lvlText w:val=""/>
+      <w:lvlJc w:val="left"/>
+      <w:pPr>
+        <w:ind w:left="4320" w:hanging="360"/>
+      </w:pPr>
+      <w:rPr>
+        <w:rFonts w:ascii="Wingdings" w:hAnsi="Wingdings" w:hint="default"/>
+      </w:rPr>
+    </w:lvl>
+    <w:lvl w:ilvl="6" w:tplc="04090001" w:tentative="1">
+      <w:start w:val="1"/>
+      <w:numFmt w:val="bullet"/>
+      <w:lvlText w:val=""/>
+      <w:lvlJc w:val="left"/>
+      <w:pPr>
+        <w:ind w:left="5040" w:hanging="360"/>
+      </w:pPr>
+      <w:rPr>
+        <w:rFonts w:ascii="Symbol" w:hAnsi="Symbol" w:hint="default"/>
+      </w:rPr>
+    </w:lvl>
+    <w:lvl w:ilvl="7" w:tplc="04090003" w:tentative="1">
+      <w:start w:val="1"/>
+      <w:numFmt w:val="bullet"/>
+      <w:lvlText w:val="o"/>
+      <w:lvlJc w:val="left"/>
+      <w:pPr>
+        <w:ind w:left="5760" w:hanging="360"/>
+      </w:pPr>
+      <w:rPr>
+        <w:rFonts w:ascii="Courier New" w:hAnsi="Courier New" w:cs="Courier New" w:hint="default"/>
+      </w:rPr>
+    </w:lvl>
+    <w:lvl w:ilvl="8" w:tplc="04090005" w:tentative="1">
+      <w:start w:val="1"/>
+      <w:numFmt w:val="bullet"/>
+      <w:lvlText w:val=""/>
+      <w:lvlJc w:val="left"/>
+      <w:pPr>
+        <w:ind w:left="6480" w:hanging="360"/>
+      </w:pPr>
+      <w:rPr>
+        <w:rFonts w:ascii="Wingdings" w:hAnsi="Wingdings" w:hint="default"/>
+      </w:rPr>
+    </w:lvl>
+  </w:abstractNum>
+  <w:abstractNum w:abstractNumId="3" w15:restartNumberingAfterBreak="0">
     <w:nsid w:val="55416EBE"/>
     <w:multiLevelType w:val="hybridMultilevel"/>
     <w:tmpl w:val="842E701A"/>
@@ -4180,7 +4801,7 @@
       </w:rPr>
     </w:lvl>
   </w:abstractNum>
-  <w:abstractNum w:abstractNumId="3" w15:restartNumberingAfterBreak="0">
+  <w:abstractNum w:abstractNumId="4" w15:restartNumberingAfterBreak="0">
     <w:nsid w:val="6E0F73D8"/>
     <w:multiLevelType w:val="hybridMultilevel"/>
     <w:tmpl w:val="12267ED4"/>
@@ -4294,7 +4915,7 @@
     </w:lvl>
   </w:abstractNum>
   <w:num w:numId="1">
-    <w:abstractNumId w:val="2"/>
+    <w:abstractNumId w:val="3"/>
   </w:num>
   <w:num w:numId="2">
     <w:abstractNumId w:val="1"/>
@@ -4303,7 +4924,10 @@
     <w:abstractNumId w:val="0"/>
   </w:num>
   <w:num w:numId="4">
-    <w:abstractNumId w:val="3"/>
+    <w:abstractNumId w:val="4"/>
+  </w:num>
+  <w:num w:numId="5">
+    <w:abstractNumId w:val="2"/>
   </w:num>
 </w:numbering>
 </file>
@@ -5588,7 +6212,7 @@
 </file>
 
 <file path=customXml/itemProps1.xml><?xml version="1.0" encoding="utf-8"?>
-<ds:datastoreItem xmlns:ds="http://schemas.openxmlformats.org/officeDocument/2006/customXml" ds:itemID="{8166657D-0C56-4ED0-A461-34B477487F49}">
+<ds:datastoreItem xmlns:ds="http://schemas.openxmlformats.org/officeDocument/2006/customXml" ds:itemID="{F2624E2E-EFBC-460A-90DA-CB8E5BA74491}">
   <ds:schemaRefs>
     <ds:schemaRef ds:uri="http://schemas.openxmlformats.org/officeDocument/2006/bibliography"/>
   </ds:schemaRefs>
